--- a/Analysis/Analysis.docx
+++ b/Analysis/Analysis.docx
@@ -8,6 +8,18 @@
         <w:jc w:val="both"/>
       </w:pPr>
       <w:r>
+        <w:t>Chapter 2: Analysis</w:t>
+      </w:r>
+    </w:p>
+    <w:p>
+      <w:pPr>
+        <w:pStyle w:val="Heading1"/>
+        <w:jc w:val="both"/>
+      </w:pPr>
+      <w:r>
+        <w:t xml:space="preserve">Chapter 2.1: </w:t>
+      </w:r>
+      <w:r>
         <w:t>Introduction to Analysis</w:t>
       </w:r>
     </w:p>
@@ -34,6 +46,9 @@
       <w:pPr>
         <w:pStyle w:val="Heading1"/>
       </w:pPr>
+      <w:r>
+        <w:t xml:space="preserve">Chapter 2.2: </w:t>
+      </w:r>
       <w:r>
         <w:t>Analysis Methodology</w:t>
       </w:r>
@@ -119,8 +134,42 @@
     </w:p>
     <w:p>
       <w:pPr>
+        <w:jc w:val="both"/>
+      </w:pPr>
+    </w:p>
+    <w:p>
+      <w:pPr>
+        <w:jc w:val="both"/>
+      </w:pPr>
+    </w:p>
+    <w:p>
+      <w:pPr>
+        <w:jc w:val="both"/>
+      </w:pPr>
+    </w:p>
+    <w:p>
+      <w:pPr>
+        <w:jc w:val="both"/>
+      </w:pPr>
+    </w:p>
+    <w:p>
+      <w:pPr>
+        <w:jc w:val="both"/>
+      </w:pPr>
+    </w:p>
+    <w:p>
+      <w:pPr>
+        <w:jc w:val="both"/>
+      </w:pPr>
+    </w:p>
+    <w:p>
+      <w:pPr>
         <w:pStyle w:val="Heading1"/>
       </w:pPr>
+      <w:r>
+        <w:lastRenderedPageBreak/>
+        <w:t xml:space="preserve">Chapter 2.3: </w:t>
+      </w:r>
       <w:r>
         <w:t>Feasibility Study</w:t>
       </w:r>
@@ -164,7 +213,6 @@
         <w:rPr>
           <w:b/>
         </w:rPr>
-        <w:lastRenderedPageBreak/>
         <w:t xml:space="preserve">          </w:t>
       </w:r>
       <w:r>
@@ -351,18 +399,3464 @@
     </w:p>
     <w:p>
       <w:pPr>
+        <w:pStyle w:val="ListParagraph"/>
+        <w:jc w:val="both"/>
+      </w:pPr>
+    </w:p>
+    <w:p>
+      <w:pPr>
         <w:pStyle w:val="Heading1"/>
       </w:pPr>
       <w:r>
-        <w:t xml:space="preserve">SRS (Software Requirement Specification)  </w:t>
-      </w:r>
-    </w:p>
-    <w:p>
-      <w:r>
-        <w:t xml:space="preserve">Software requirement specification is a detailed description on how the software is being developed which have fulfilled its functional and non-functional requirements. This contains </w:t>
+        <w:lastRenderedPageBreak/>
+        <w:t xml:space="preserve">Chapter 2.4: </w:t>
+      </w:r>
+      <w:r>
+        <w:t>SRS (Softw</w:t>
       </w:r>
       <w:bookmarkStart w:id="0" w:name="_GoBack"/>
       <w:bookmarkEnd w:id="0"/>
+      <w:r>
+        <w:t xml:space="preserve">are Requirement Specification)  </w:t>
+      </w:r>
+    </w:p>
+    <w:p>
+      <w:pPr>
+        <w:jc w:val="both"/>
+      </w:pPr>
+      <w:r>
+        <w:t>Software requirement specification is a detailed description on how the software is being developed which have fulfilled its functional and non-functional requirements. This</w:t>
+      </w:r>
+      <w:r>
+        <w:t xml:space="preserve"> is made based on the agreement between customer and contractors. This document includes all the necessary requirement that are required for the project development. A good SRS defines how the software will interact with all internal modules, hardware, communication with other programs and human user interactions with wide range of real-life scenarios.</w:t>
+      </w:r>
+    </w:p>
+    <w:p>
+      <w:pPr>
+        <w:pStyle w:val="Heading1"/>
+      </w:pPr>
+      <w:r>
+        <w:t xml:space="preserve">Chapter 2.4.1: </w:t>
+      </w:r>
+      <w:r>
+        <w:t xml:space="preserve">Functional Requirements </w:t>
+      </w:r>
+    </w:p>
+    <w:p>
+      <w:pPr>
+        <w:jc w:val="both"/>
+      </w:pPr>
+      <w:r>
+        <w:t>In the terms of software engineering and system engineering, functional requirement defines a function of a system or its components where functions are described as a specification of behavior between outputs and inputs. There is various functional requirement in my project and some of them are listed in the table below:</w:t>
+      </w:r>
+    </w:p>
+    <w:tbl>
+      <w:tblPr>
+        <w:tblStyle w:val="TableGrid"/>
+        <w:tblW w:w="0" w:type="auto"/>
+        <w:tblLook w:val="04A0" w:firstRow="1" w:lastRow="0" w:firstColumn="1" w:lastColumn="0" w:noHBand="0" w:noVBand="1"/>
+      </w:tblPr>
+      <w:tblGrid>
+        <w:gridCol w:w="805"/>
+        <w:gridCol w:w="2935"/>
+        <w:gridCol w:w="1870"/>
+        <w:gridCol w:w="1870"/>
+        <w:gridCol w:w="1870"/>
+      </w:tblGrid>
+      <w:tr>
+        <w:tc>
+          <w:tcPr>
+            <w:tcW w:w="805" w:type="dxa"/>
+          </w:tcPr>
+          <w:p>
+            <w:pPr>
+              <w:jc w:val="center"/>
+              <w:rPr>
+                <w:b/>
+              </w:rPr>
+            </w:pPr>
+            <w:r>
+              <w:rPr>
+                <w:b/>
+              </w:rPr>
+              <w:t>ID</w:t>
+            </w:r>
+          </w:p>
+        </w:tc>
+        <w:tc>
+          <w:tcPr>
+            <w:tcW w:w="2935" w:type="dxa"/>
+          </w:tcPr>
+          <w:p>
+            <w:pPr>
+              <w:jc w:val="center"/>
+              <w:rPr>
+                <w:b/>
+              </w:rPr>
+            </w:pPr>
+            <w:r>
+              <w:rPr>
+                <w:b/>
+              </w:rPr>
+              <w:t>Functional Requirement</w:t>
+            </w:r>
+          </w:p>
+        </w:tc>
+        <w:tc>
+          <w:tcPr>
+            <w:tcW w:w="1870" w:type="dxa"/>
+          </w:tcPr>
+          <w:p>
+            <w:pPr>
+              <w:jc w:val="center"/>
+              <w:rPr>
+                <w:b/>
+              </w:rPr>
+            </w:pPr>
+            <w:r>
+              <w:rPr>
+                <w:b/>
+              </w:rPr>
+              <w:t>Data Required</w:t>
+            </w:r>
+          </w:p>
+        </w:tc>
+        <w:tc>
+          <w:tcPr>
+            <w:tcW w:w="1870" w:type="dxa"/>
+          </w:tcPr>
+          <w:p>
+            <w:pPr>
+              <w:jc w:val="center"/>
+              <w:rPr>
+                <w:b/>
+              </w:rPr>
+            </w:pPr>
+            <w:r>
+              <w:rPr>
+                <w:b/>
+              </w:rPr>
+              <w:t>Rational</w:t>
+            </w:r>
+          </w:p>
+        </w:tc>
+        <w:tc>
+          <w:tcPr>
+            <w:tcW w:w="1870" w:type="dxa"/>
+          </w:tcPr>
+          <w:p>
+            <w:pPr>
+              <w:jc w:val="center"/>
+              <w:rPr>
+                <w:b/>
+              </w:rPr>
+            </w:pPr>
+            <w:r>
+              <w:rPr>
+                <w:b/>
+              </w:rPr>
+              <w:t>Dependency</w:t>
+            </w:r>
+          </w:p>
+        </w:tc>
+      </w:tr>
+      <w:tr>
+        <w:tc>
+          <w:tcPr>
+            <w:tcW w:w="805" w:type="dxa"/>
+          </w:tcPr>
+          <w:p>
+            <w:pPr>
+              <w:jc w:val="both"/>
+            </w:pPr>
+            <w:r>
+              <w:t>F1</w:t>
+            </w:r>
+          </w:p>
+        </w:tc>
+        <w:tc>
+          <w:tcPr>
+            <w:tcW w:w="2935" w:type="dxa"/>
+          </w:tcPr>
+          <w:p>
+            <w:pPr>
+              <w:jc w:val="both"/>
+            </w:pPr>
+            <w:r>
+              <w:t>Admin Signup</w:t>
+            </w:r>
+          </w:p>
+        </w:tc>
+        <w:tc>
+          <w:tcPr>
+            <w:tcW w:w="1870" w:type="dxa"/>
+          </w:tcPr>
+          <w:p>
+            <w:pPr>
+              <w:jc w:val="both"/>
+            </w:pPr>
+            <w:r>
+              <w:t>Name, Username, Password, Email, Phone number</w:t>
+            </w:r>
+          </w:p>
+        </w:tc>
+        <w:tc>
+          <w:tcPr>
+            <w:tcW w:w="1870" w:type="dxa"/>
+          </w:tcPr>
+          <w:p>
+            <w:pPr>
+              <w:jc w:val="both"/>
+            </w:pPr>
+            <w:r>
+              <w:t>Admin Login Data</w:t>
+            </w:r>
+          </w:p>
+        </w:tc>
+        <w:tc>
+          <w:tcPr>
+            <w:tcW w:w="1870" w:type="dxa"/>
+          </w:tcPr>
+          <w:p>
+            <w:pPr>
+              <w:jc w:val="both"/>
+            </w:pPr>
+          </w:p>
+        </w:tc>
+      </w:tr>
+      <w:tr>
+        <w:tc>
+          <w:tcPr>
+            <w:tcW w:w="805" w:type="dxa"/>
+          </w:tcPr>
+          <w:p>
+            <w:pPr>
+              <w:jc w:val="both"/>
+            </w:pPr>
+            <w:r>
+              <w:t>F2</w:t>
+            </w:r>
+          </w:p>
+        </w:tc>
+        <w:tc>
+          <w:tcPr>
+            <w:tcW w:w="2935" w:type="dxa"/>
+          </w:tcPr>
+          <w:p>
+            <w:pPr>
+              <w:jc w:val="both"/>
+            </w:pPr>
+            <w:r>
+              <w:t>Admin Login</w:t>
+            </w:r>
+          </w:p>
+        </w:tc>
+        <w:tc>
+          <w:tcPr>
+            <w:tcW w:w="1870" w:type="dxa"/>
+          </w:tcPr>
+          <w:p>
+            <w:pPr>
+              <w:jc w:val="both"/>
+            </w:pPr>
+            <w:r>
+              <w:t>Username, Password</w:t>
+            </w:r>
+          </w:p>
+        </w:tc>
+        <w:tc>
+          <w:tcPr>
+            <w:tcW w:w="1870" w:type="dxa"/>
+          </w:tcPr>
+          <w:p>
+            <w:pPr>
+              <w:jc w:val="both"/>
+            </w:pPr>
+            <w:r>
+              <w:t>Security and privacy</w:t>
+            </w:r>
+          </w:p>
+        </w:tc>
+        <w:tc>
+          <w:tcPr>
+            <w:tcW w:w="1870" w:type="dxa"/>
+          </w:tcPr>
+          <w:p>
+            <w:pPr>
+              <w:jc w:val="both"/>
+            </w:pPr>
+            <w:r>
+              <w:t>F1</w:t>
+            </w:r>
+          </w:p>
+        </w:tc>
+      </w:tr>
+      <w:tr>
+        <w:tc>
+          <w:tcPr>
+            <w:tcW w:w="805" w:type="dxa"/>
+          </w:tcPr>
+          <w:p>
+            <w:pPr>
+              <w:jc w:val="both"/>
+            </w:pPr>
+            <w:r>
+              <w:t>F3</w:t>
+            </w:r>
+          </w:p>
+        </w:tc>
+        <w:tc>
+          <w:tcPr>
+            <w:tcW w:w="2935" w:type="dxa"/>
+          </w:tcPr>
+          <w:p>
+            <w:pPr>
+              <w:jc w:val="both"/>
+            </w:pPr>
+            <w:r>
+              <w:t>Add Category</w:t>
+            </w:r>
+          </w:p>
+        </w:tc>
+        <w:tc>
+          <w:tcPr>
+            <w:tcW w:w="1870" w:type="dxa"/>
+          </w:tcPr>
+          <w:p>
+            <w:pPr>
+              <w:jc w:val="both"/>
+            </w:pPr>
+            <w:r>
+              <w:t>Name, Type</w:t>
+            </w:r>
+          </w:p>
+        </w:tc>
+        <w:tc>
+          <w:tcPr>
+            <w:tcW w:w="1870" w:type="dxa"/>
+          </w:tcPr>
+          <w:p>
+            <w:pPr>
+              <w:jc w:val="both"/>
+            </w:pPr>
+            <w:r>
+              <w:t>Category Add</w:t>
+            </w:r>
+          </w:p>
+        </w:tc>
+        <w:tc>
+          <w:tcPr>
+            <w:tcW w:w="1870" w:type="dxa"/>
+          </w:tcPr>
+          <w:p>
+            <w:pPr>
+              <w:jc w:val="both"/>
+            </w:pPr>
+            <w:r>
+              <w:t>F1, F2</w:t>
+            </w:r>
+          </w:p>
+        </w:tc>
+      </w:tr>
+      <w:tr>
+        <w:tc>
+          <w:tcPr>
+            <w:tcW w:w="805" w:type="dxa"/>
+          </w:tcPr>
+          <w:p>
+            <w:pPr>
+              <w:jc w:val="both"/>
+            </w:pPr>
+            <w:r>
+              <w:t>F4</w:t>
+            </w:r>
+          </w:p>
+        </w:tc>
+        <w:tc>
+          <w:tcPr>
+            <w:tcW w:w="2935" w:type="dxa"/>
+          </w:tcPr>
+          <w:p>
+            <w:pPr>
+              <w:jc w:val="both"/>
+            </w:pPr>
+            <w:r>
+              <w:t>User Signup</w:t>
+            </w:r>
+          </w:p>
+        </w:tc>
+        <w:tc>
+          <w:tcPr>
+            <w:tcW w:w="1870" w:type="dxa"/>
+          </w:tcPr>
+          <w:p>
+            <w:pPr>
+              <w:jc w:val="both"/>
+            </w:pPr>
+            <w:r>
+              <w:t>Name, Username, Password, Email, Phone number</w:t>
+            </w:r>
+          </w:p>
+        </w:tc>
+        <w:tc>
+          <w:tcPr>
+            <w:tcW w:w="1870" w:type="dxa"/>
+          </w:tcPr>
+          <w:p>
+            <w:pPr>
+              <w:jc w:val="both"/>
+            </w:pPr>
+            <w:r>
+              <w:t>User Login Data</w:t>
+            </w:r>
+          </w:p>
+        </w:tc>
+        <w:tc>
+          <w:tcPr>
+            <w:tcW w:w="1870" w:type="dxa"/>
+          </w:tcPr>
+          <w:p>
+            <w:pPr>
+              <w:jc w:val="both"/>
+            </w:pPr>
+          </w:p>
+        </w:tc>
+      </w:tr>
+      <w:tr>
+        <w:tc>
+          <w:tcPr>
+            <w:tcW w:w="805" w:type="dxa"/>
+          </w:tcPr>
+          <w:p>
+            <w:pPr>
+              <w:jc w:val="both"/>
+            </w:pPr>
+            <w:r>
+              <w:t>F5</w:t>
+            </w:r>
+          </w:p>
+        </w:tc>
+        <w:tc>
+          <w:tcPr>
+            <w:tcW w:w="2935" w:type="dxa"/>
+          </w:tcPr>
+          <w:p>
+            <w:pPr>
+              <w:jc w:val="both"/>
+            </w:pPr>
+            <w:r>
+              <w:t>User Login</w:t>
+            </w:r>
+          </w:p>
+        </w:tc>
+        <w:tc>
+          <w:tcPr>
+            <w:tcW w:w="1870" w:type="dxa"/>
+          </w:tcPr>
+          <w:p>
+            <w:pPr>
+              <w:jc w:val="both"/>
+            </w:pPr>
+            <w:r>
+              <w:t>Username, Password</w:t>
+            </w:r>
+          </w:p>
+        </w:tc>
+        <w:tc>
+          <w:tcPr>
+            <w:tcW w:w="1870" w:type="dxa"/>
+          </w:tcPr>
+          <w:p>
+            <w:pPr>
+              <w:jc w:val="both"/>
+            </w:pPr>
+            <w:r>
+              <w:t>Security and Privacy</w:t>
+            </w:r>
+          </w:p>
+        </w:tc>
+        <w:tc>
+          <w:tcPr>
+            <w:tcW w:w="1870" w:type="dxa"/>
+          </w:tcPr>
+          <w:p>
+            <w:pPr>
+              <w:jc w:val="both"/>
+            </w:pPr>
+            <w:r>
+              <w:t>F4</w:t>
+            </w:r>
+          </w:p>
+        </w:tc>
+      </w:tr>
+      <w:tr>
+        <w:tc>
+          <w:tcPr>
+            <w:tcW w:w="805" w:type="dxa"/>
+          </w:tcPr>
+          <w:p>
+            <w:pPr>
+              <w:jc w:val="both"/>
+            </w:pPr>
+            <w:r>
+              <w:t>F</w:t>
+            </w:r>
+            <w:r>
+              <w:t>6</w:t>
+            </w:r>
+          </w:p>
+        </w:tc>
+        <w:tc>
+          <w:tcPr>
+            <w:tcW w:w="2935" w:type="dxa"/>
+          </w:tcPr>
+          <w:p>
+            <w:pPr>
+              <w:jc w:val="both"/>
+            </w:pPr>
+            <w:r>
+              <w:t xml:space="preserve">Upload Products </w:t>
+            </w:r>
+          </w:p>
+        </w:tc>
+        <w:tc>
+          <w:tcPr>
+            <w:tcW w:w="1870" w:type="dxa"/>
+          </w:tcPr>
+          <w:p>
+            <w:pPr>
+              <w:jc w:val="both"/>
+            </w:pPr>
+            <w:r>
+              <w:t>Name, Price, Quality, Type, Details</w:t>
+            </w:r>
+          </w:p>
+        </w:tc>
+        <w:tc>
+          <w:tcPr>
+            <w:tcW w:w="1870" w:type="dxa"/>
+          </w:tcPr>
+          <w:p>
+            <w:pPr>
+              <w:jc w:val="both"/>
+            </w:pPr>
+            <w:r>
+              <w:t>Uploading product information</w:t>
+            </w:r>
+          </w:p>
+        </w:tc>
+        <w:tc>
+          <w:tcPr>
+            <w:tcW w:w="1870" w:type="dxa"/>
+          </w:tcPr>
+          <w:p>
+            <w:pPr>
+              <w:jc w:val="both"/>
+            </w:pPr>
+            <w:r>
+              <w:t>F1, F2, F3, F4, F5</w:t>
+            </w:r>
+          </w:p>
+        </w:tc>
+      </w:tr>
+      <w:tr>
+        <w:tc>
+          <w:tcPr>
+            <w:tcW w:w="805" w:type="dxa"/>
+          </w:tcPr>
+          <w:p>
+            <w:pPr>
+              <w:jc w:val="both"/>
+            </w:pPr>
+            <w:r>
+              <w:t>F</w:t>
+            </w:r>
+            <w:r>
+              <w:t>7</w:t>
+            </w:r>
+          </w:p>
+        </w:tc>
+        <w:tc>
+          <w:tcPr>
+            <w:tcW w:w="2935" w:type="dxa"/>
+          </w:tcPr>
+          <w:p>
+            <w:pPr>
+              <w:jc w:val="both"/>
+            </w:pPr>
+            <w:r>
+              <w:t>View Products</w:t>
+            </w:r>
+          </w:p>
+        </w:tc>
+        <w:tc>
+          <w:tcPr>
+            <w:tcW w:w="1870" w:type="dxa"/>
+          </w:tcPr>
+          <w:p>
+            <w:pPr>
+              <w:jc w:val="both"/>
+            </w:pPr>
+            <w:r>
+              <w:t>Name, Price, Quality, Type, Details</w:t>
+            </w:r>
+          </w:p>
+        </w:tc>
+        <w:tc>
+          <w:tcPr>
+            <w:tcW w:w="1870" w:type="dxa"/>
+          </w:tcPr>
+          <w:p>
+            <w:pPr>
+              <w:jc w:val="both"/>
+            </w:pPr>
+            <w:r>
+              <w:t>View product information</w:t>
+            </w:r>
+          </w:p>
+        </w:tc>
+        <w:tc>
+          <w:tcPr>
+            <w:tcW w:w="1870" w:type="dxa"/>
+          </w:tcPr>
+          <w:p>
+            <w:pPr>
+              <w:jc w:val="both"/>
+            </w:pPr>
+            <w:r>
+              <w:t>F1, F2, F3, F4, F5</w:t>
+            </w:r>
+          </w:p>
+        </w:tc>
+      </w:tr>
+      <w:tr>
+        <w:tc>
+          <w:tcPr>
+            <w:tcW w:w="805" w:type="dxa"/>
+          </w:tcPr>
+          <w:p>
+            <w:pPr>
+              <w:jc w:val="both"/>
+            </w:pPr>
+            <w:r>
+              <w:t>F</w:t>
+            </w:r>
+            <w:r>
+              <w:t>8</w:t>
+            </w:r>
+          </w:p>
+        </w:tc>
+        <w:tc>
+          <w:tcPr>
+            <w:tcW w:w="2935" w:type="dxa"/>
+          </w:tcPr>
+          <w:p>
+            <w:pPr>
+              <w:jc w:val="both"/>
+            </w:pPr>
+            <w:r>
+              <w:t>Update Products</w:t>
+            </w:r>
+          </w:p>
+        </w:tc>
+        <w:tc>
+          <w:tcPr>
+            <w:tcW w:w="1870" w:type="dxa"/>
+          </w:tcPr>
+          <w:p>
+            <w:pPr>
+              <w:jc w:val="both"/>
+            </w:pPr>
+            <w:r>
+              <w:t>Name, Price, Quality, Type, Details</w:t>
+            </w:r>
+          </w:p>
+        </w:tc>
+        <w:tc>
+          <w:tcPr>
+            <w:tcW w:w="1870" w:type="dxa"/>
+          </w:tcPr>
+          <w:p>
+            <w:pPr>
+              <w:jc w:val="both"/>
+            </w:pPr>
+            <w:r>
+              <w:t>Update product information</w:t>
+            </w:r>
+          </w:p>
+        </w:tc>
+        <w:tc>
+          <w:tcPr>
+            <w:tcW w:w="1870" w:type="dxa"/>
+          </w:tcPr>
+          <w:p>
+            <w:pPr>
+              <w:jc w:val="both"/>
+            </w:pPr>
+            <w:r>
+              <w:t>F1, F2, F7, F4, F5</w:t>
+            </w:r>
+          </w:p>
+        </w:tc>
+      </w:tr>
+      <w:tr>
+        <w:tc>
+          <w:tcPr>
+            <w:tcW w:w="805" w:type="dxa"/>
+          </w:tcPr>
+          <w:p>
+            <w:pPr>
+              <w:jc w:val="both"/>
+            </w:pPr>
+            <w:r>
+              <w:t>F</w:t>
+            </w:r>
+            <w:r>
+              <w:t>9</w:t>
+            </w:r>
+          </w:p>
+        </w:tc>
+        <w:tc>
+          <w:tcPr>
+            <w:tcW w:w="2935" w:type="dxa"/>
+          </w:tcPr>
+          <w:p>
+            <w:pPr>
+              <w:jc w:val="both"/>
+            </w:pPr>
+            <w:r>
+              <w:t>Delete Products</w:t>
+            </w:r>
+          </w:p>
+        </w:tc>
+        <w:tc>
+          <w:tcPr>
+            <w:tcW w:w="1870" w:type="dxa"/>
+          </w:tcPr>
+          <w:p>
+            <w:pPr>
+              <w:jc w:val="both"/>
+            </w:pPr>
+            <w:r>
+              <w:t>Name, Price, Quality, Type, Details</w:t>
+            </w:r>
+          </w:p>
+        </w:tc>
+        <w:tc>
+          <w:tcPr>
+            <w:tcW w:w="1870" w:type="dxa"/>
+          </w:tcPr>
+          <w:p>
+            <w:pPr>
+              <w:jc w:val="both"/>
+            </w:pPr>
+            <w:r>
+              <w:t>Delete Product</w:t>
+            </w:r>
+          </w:p>
+        </w:tc>
+        <w:tc>
+          <w:tcPr>
+            <w:tcW w:w="1870" w:type="dxa"/>
+          </w:tcPr>
+          <w:p>
+            <w:pPr>
+              <w:jc w:val="both"/>
+            </w:pPr>
+            <w:r>
+              <w:t>F1, F2, F7, F4, F5</w:t>
+            </w:r>
+          </w:p>
+        </w:tc>
+      </w:tr>
+      <w:tr>
+        <w:tc>
+          <w:tcPr>
+            <w:tcW w:w="805" w:type="dxa"/>
+          </w:tcPr>
+          <w:p>
+            <w:pPr>
+              <w:jc w:val="both"/>
+            </w:pPr>
+            <w:r>
+              <w:t>F</w:t>
+            </w:r>
+            <w:r>
+              <w:t>10</w:t>
+            </w:r>
+          </w:p>
+        </w:tc>
+        <w:tc>
+          <w:tcPr>
+            <w:tcW w:w="2935" w:type="dxa"/>
+          </w:tcPr>
+          <w:p>
+            <w:pPr>
+              <w:jc w:val="both"/>
+            </w:pPr>
+            <w:r>
+              <w:t>Manage Profile</w:t>
+            </w:r>
+          </w:p>
+        </w:tc>
+        <w:tc>
+          <w:tcPr>
+            <w:tcW w:w="1870" w:type="dxa"/>
+          </w:tcPr>
+          <w:p>
+            <w:pPr>
+              <w:jc w:val="both"/>
+            </w:pPr>
+            <w:r>
+              <w:t>Name, Username, Password, Email, Phone number</w:t>
+            </w:r>
+          </w:p>
+        </w:tc>
+        <w:tc>
+          <w:tcPr>
+            <w:tcW w:w="1870" w:type="dxa"/>
+          </w:tcPr>
+          <w:p>
+            <w:pPr>
+              <w:jc w:val="both"/>
+            </w:pPr>
+            <w:r>
+              <w:t>Update or change personal details</w:t>
+            </w:r>
+          </w:p>
+        </w:tc>
+        <w:tc>
+          <w:tcPr>
+            <w:tcW w:w="1870" w:type="dxa"/>
+          </w:tcPr>
+          <w:p>
+            <w:pPr>
+              <w:jc w:val="both"/>
+            </w:pPr>
+            <w:r>
+              <w:t>F1, F4, F2, F5</w:t>
+            </w:r>
+          </w:p>
+        </w:tc>
+      </w:tr>
+      <w:tr>
+        <w:tc>
+          <w:tcPr>
+            <w:tcW w:w="805" w:type="dxa"/>
+          </w:tcPr>
+          <w:p>
+            <w:pPr>
+              <w:jc w:val="both"/>
+            </w:pPr>
+            <w:r>
+              <w:t>F</w:t>
+            </w:r>
+            <w:r>
+              <w:t>11</w:t>
+            </w:r>
+          </w:p>
+        </w:tc>
+        <w:tc>
+          <w:tcPr>
+            <w:tcW w:w="2935" w:type="dxa"/>
+          </w:tcPr>
+          <w:p>
+            <w:pPr>
+              <w:jc w:val="both"/>
+            </w:pPr>
+            <w:r>
+              <w:t>Chat with admin</w:t>
+            </w:r>
+          </w:p>
+        </w:tc>
+        <w:tc>
+          <w:tcPr>
+            <w:tcW w:w="1870" w:type="dxa"/>
+          </w:tcPr>
+          <w:p>
+            <w:pPr>
+              <w:jc w:val="both"/>
+            </w:pPr>
+            <w:r>
+              <w:t>Username, Message</w:t>
+            </w:r>
+          </w:p>
+        </w:tc>
+        <w:tc>
+          <w:tcPr>
+            <w:tcW w:w="1870" w:type="dxa"/>
+          </w:tcPr>
+          <w:p>
+            <w:pPr>
+              <w:jc w:val="both"/>
+            </w:pPr>
+            <w:r>
+              <w:t>Interaction with admin</w:t>
+            </w:r>
+          </w:p>
+        </w:tc>
+        <w:tc>
+          <w:tcPr>
+            <w:tcW w:w="1870" w:type="dxa"/>
+          </w:tcPr>
+          <w:p>
+            <w:pPr>
+              <w:jc w:val="both"/>
+            </w:pPr>
+            <w:r>
+              <w:t>F4, F5</w:t>
+            </w:r>
+          </w:p>
+        </w:tc>
+      </w:tr>
+      <w:tr>
+        <w:tc>
+          <w:tcPr>
+            <w:tcW w:w="805" w:type="dxa"/>
+          </w:tcPr>
+          <w:p>
+            <w:pPr>
+              <w:jc w:val="both"/>
+            </w:pPr>
+            <w:r>
+              <w:t>F1</w:t>
+            </w:r>
+            <w:r>
+              <w:t>2</w:t>
+            </w:r>
+          </w:p>
+        </w:tc>
+        <w:tc>
+          <w:tcPr>
+            <w:tcW w:w="2935" w:type="dxa"/>
+          </w:tcPr>
+          <w:p>
+            <w:pPr>
+              <w:jc w:val="both"/>
+            </w:pPr>
+            <w:r>
+              <w:t>Chat with customer</w:t>
+            </w:r>
+          </w:p>
+        </w:tc>
+        <w:tc>
+          <w:tcPr>
+            <w:tcW w:w="1870" w:type="dxa"/>
+          </w:tcPr>
+          <w:p>
+            <w:pPr>
+              <w:jc w:val="both"/>
+            </w:pPr>
+            <w:r>
+              <w:t>Message</w:t>
+            </w:r>
+            <w:r>
+              <w:t>, Name, Phone number</w:t>
+            </w:r>
+          </w:p>
+        </w:tc>
+        <w:tc>
+          <w:tcPr>
+            <w:tcW w:w="1870" w:type="dxa"/>
+          </w:tcPr>
+          <w:p>
+            <w:pPr>
+              <w:jc w:val="both"/>
+            </w:pPr>
+            <w:r>
+              <w:t>Interaction with product owner</w:t>
+            </w:r>
+          </w:p>
+        </w:tc>
+        <w:tc>
+          <w:tcPr>
+            <w:tcW w:w="1870" w:type="dxa"/>
+          </w:tcPr>
+          <w:p>
+            <w:pPr>
+              <w:jc w:val="both"/>
+            </w:pPr>
+            <w:r>
+              <w:t>F4, F5, F7</w:t>
+            </w:r>
+          </w:p>
+        </w:tc>
+      </w:tr>
+      <w:tr>
+        <w:tc>
+          <w:tcPr>
+            <w:tcW w:w="805" w:type="dxa"/>
+          </w:tcPr>
+          <w:p>
+            <w:pPr>
+              <w:jc w:val="both"/>
+            </w:pPr>
+            <w:r>
+              <w:lastRenderedPageBreak/>
+              <w:t>F1</w:t>
+            </w:r>
+            <w:r>
+              <w:t>3</w:t>
+            </w:r>
+          </w:p>
+        </w:tc>
+        <w:tc>
+          <w:tcPr>
+            <w:tcW w:w="2935" w:type="dxa"/>
+          </w:tcPr>
+          <w:p>
+            <w:pPr>
+              <w:jc w:val="both"/>
+            </w:pPr>
+            <w:r>
+              <w:t>View User Details</w:t>
+            </w:r>
+          </w:p>
+        </w:tc>
+        <w:tc>
+          <w:tcPr>
+            <w:tcW w:w="1870" w:type="dxa"/>
+          </w:tcPr>
+          <w:p>
+            <w:pPr>
+              <w:jc w:val="both"/>
+            </w:pPr>
+            <w:r>
+              <w:t>Name of user, Username, Email</w:t>
+            </w:r>
+          </w:p>
+        </w:tc>
+        <w:tc>
+          <w:tcPr>
+            <w:tcW w:w="1870" w:type="dxa"/>
+          </w:tcPr>
+          <w:p>
+            <w:pPr>
+              <w:jc w:val="both"/>
+            </w:pPr>
+            <w:r>
+              <w:t>Get data of users and their interaction with system</w:t>
+            </w:r>
+          </w:p>
+        </w:tc>
+        <w:tc>
+          <w:tcPr>
+            <w:tcW w:w="1870" w:type="dxa"/>
+          </w:tcPr>
+          <w:p>
+            <w:pPr>
+              <w:jc w:val="both"/>
+            </w:pPr>
+            <w:r>
+              <w:t>F1, F2</w:t>
+            </w:r>
+          </w:p>
+        </w:tc>
+      </w:tr>
+      <w:tr>
+        <w:tc>
+          <w:tcPr>
+            <w:tcW w:w="805" w:type="dxa"/>
+          </w:tcPr>
+          <w:p>
+            <w:pPr>
+              <w:jc w:val="both"/>
+            </w:pPr>
+            <w:r>
+              <w:t>F14</w:t>
+            </w:r>
+          </w:p>
+        </w:tc>
+        <w:tc>
+          <w:tcPr>
+            <w:tcW w:w="2935" w:type="dxa"/>
+          </w:tcPr>
+          <w:p>
+            <w:pPr>
+              <w:jc w:val="both"/>
+            </w:pPr>
+            <w:r>
+              <w:t>Manage Users</w:t>
+            </w:r>
+          </w:p>
+        </w:tc>
+        <w:tc>
+          <w:tcPr>
+            <w:tcW w:w="1870" w:type="dxa"/>
+          </w:tcPr>
+          <w:p>
+            <w:pPr>
+              <w:jc w:val="both"/>
+            </w:pPr>
+            <w:r>
+              <w:t>Name of user, Username, Email</w:t>
+            </w:r>
+          </w:p>
+        </w:tc>
+        <w:tc>
+          <w:tcPr>
+            <w:tcW w:w="1870" w:type="dxa"/>
+          </w:tcPr>
+          <w:p>
+            <w:pPr>
+              <w:jc w:val="both"/>
+            </w:pPr>
+            <w:r>
+              <w:t>Suspend and delete unwanted and untrusted users</w:t>
+            </w:r>
+          </w:p>
+        </w:tc>
+        <w:tc>
+          <w:tcPr>
+            <w:tcW w:w="1870" w:type="dxa"/>
+          </w:tcPr>
+          <w:p>
+            <w:pPr>
+              <w:jc w:val="both"/>
+            </w:pPr>
+            <w:r>
+              <w:t>F1, F2, F13</w:t>
+            </w:r>
+          </w:p>
+        </w:tc>
+      </w:tr>
+      <w:tr>
+        <w:tc>
+          <w:tcPr>
+            <w:tcW w:w="805" w:type="dxa"/>
+          </w:tcPr>
+          <w:p>
+            <w:pPr>
+              <w:jc w:val="both"/>
+            </w:pPr>
+            <w:r>
+              <w:t>F15</w:t>
+            </w:r>
+          </w:p>
+        </w:tc>
+        <w:tc>
+          <w:tcPr>
+            <w:tcW w:w="2935" w:type="dxa"/>
+          </w:tcPr>
+          <w:p>
+            <w:pPr>
+              <w:jc w:val="both"/>
+            </w:pPr>
+            <w:r>
+              <w:t>Buy Products</w:t>
+            </w:r>
+          </w:p>
+        </w:tc>
+        <w:tc>
+          <w:tcPr>
+            <w:tcW w:w="1870" w:type="dxa"/>
+          </w:tcPr>
+          <w:p>
+            <w:pPr>
+              <w:jc w:val="both"/>
+            </w:pPr>
+            <w:r>
+              <w:t>Name, Email, Phone number, Payment method detail, Username</w:t>
+            </w:r>
+          </w:p>
+        </w:tc>
+        <w:tc>
+          <w:tcPr>
+            <w:tcW w:w="1870" w:type="dxa"/>
+          </w:tcPr>
+          <w:p>
+            <w:pPr>
+              <w:jc w:val="both"/>
+            </w:pPr>
+            <w:r>
+              <w:t>Buying product through the software</w:t>
+            </w:r>
+          </w:p>
+        </w:tc>
+        <w:tc>
+          <w:tcPr>
+            <w:tcW w:w="1870" w:type="dxa"/>
+          </w:tcPr>
+          <w:p>
+            <w:pPr>
+              <w:jc w:val="both"/>
+            </w:pPr>
+            <w:r>
+              <w:t>F4, F5, F7</w:t>
+            </w:r>
+          </w:p>
+        </w:tc>
+      </w:tr>
+      <w:tr>
+        <w:tc>
+          <w:tcPr>
+            <w:tcW w:w="805" w:type="dxa"/>
+          </w:tcPr>
+          <w:p>
+            <w:pPr>
+              <w:jc w:val="both"/>
+            </w:pPr>
+            <w:r>
+              <w:t>F16</w:t>
+            </w:r>
+          </w:p>
+        </w:tc>
+        <w:tc>
+          <w:tcPr>
+            <w:tcW w:w="2935" w:type="dxa"/>
+          </w:tcPr>
+          <w:p>
+            <w:pPr>
+              <w:jc w:val="both"/>
+            </w:pPr>
+            <w:r>
+              <w:t>Book Products</w:t>
+            </w:r>
+          </w:p>
+        </w:tc>
+        <w:tc>
+          <w:tcPr>
+            <w:tcW w:w="1870" w:type="dxa"/>
+          </w:tcPr>
+          <w:p>
+            <w:pPr>
+              <w:jc w:val="both"/>
+            </w:pPr>
+            <w:r>
+              <w:t>Name, Email, Phone Number, Username</w:t>
+            </w:r>
+          </w:p>
+        </w:tc>
+        <w:tc>
+          <w:tcPr>
+            <w:tcW w:w="1870" w:type="dxa"/>
+          </w:tcPr>
+          <w:p>
+            <w:pPr>
+              <w:jc w:val="both"/>
+            </w:pPr>
+            <w:r>
+              <w:t>Book the product listed in the site</w:t>
+            </w:r>
+          </w:p>
+        </w:tc>
+        <w:tc>
+          <w:tcPr>
+            <w:tcW w:w="1870" w:type="dxa"/>
+          </w:tcPr>
+          <w:p>
+            <w:pPr>
+              <w:jc w:val="both"/>
+            </w:pPr>
+            <w:r>
+              <w:t xml:space="preserve">F4, F5, F7 </w:t>
+            </w:r>
+          </w:p>
+        </w:tc>
+      </w:tr>
+      <w:tr>
+        <w:tc>
+          <w:tcPr>
+            <w:tcW w:w="805" w:type="dxa"/>
+          </w:tcPr>
+          <w:p>
+            <w:pPr>
+              <w:jc w:val="both"/>
+            </w:pPr>
+            <w:r>
+              <w:t>F17</w:t>
+            </w:r>
+          </w:p>
+        </w:tc>
+        <w:tc>
+          <w:tcPr>
+            <w:tcW w:w="2935" w:type="dxa"/>
+          </w:tcPr>
+          <w:p>
+            <w:pPr>
+              <w:jc w:val="both"/>
+            </w:pPr>
+            <w:r>
+              <w:t xml:space="preserve">Booking Cancellation </w:t>
+            </w:r>
+          </w:p>
+        </w:tc>
+        <w:tc>
+          <w:tcPr>
+            <w:tcW w:w="1870" w:type="dxa"/>
+          </w:tcPr>
+          <w:p>
+            <w:pPr>
+              <w:jc w:val="both"/>
+            </w:pPr>
+            <w:r>
+              <w:t>Product name, Name, Email, Phone number, Username</w:t>
+            </w:r>
+          </w:p>
+        </w:tc>
+        <w:tc>
+          <w:tcPr>
+            <w:tcW w:w="1870" w:type="dxa"/>
+          </w:tcPr>
+          <w:p>
+            <w:pPr>
+              <w:jc w:val="both"/>
+            </w:pPr>
+            <w:r>
+              <w:t>Cancel the booked item</w:t>
+            </w:r>
+          </w:p>
+        </w:tc>
+        <w:tc>
+          <w:tcPr>
+            <w:tcW w:w="1870" w:type="dxa"/>
+          </w:tcPr>
+          <w:p>
+            <w:pPr>
+              <w:jc w:val="both"/>
+            </w:pPr>
+            <w:r>
+              <w:t xml:space="preserve">F4, F5, </w:t>
+            </w:r>
+            <w:r>
+              <w:t xml:space="preserve">F10, </w:t>
+            </w:r>
+            <w:r>
+              <w:t>F16</w:t>
+            </w:r>
+          </w:p>
+        </w:tc>
+      </w:tr>
+      <w:tr>
+        <w:tc>
+          <w:tcPr>
+            <w:tcW w:w="805" w:type="dxa"/>
+          </w:tcPr>
+          <w:p>
+            <w:pPr>
+              <w:jc w:val="both"/>
+            </w:pPr>
+            <w:r>
+              <w:t>F18</w:t>
+            </w:r>
+          </w:p>
+        </w:tc>
+        <w:tc>
+          <w:tcPr>
+            <w:tcW w:w="2935" w:type="dxa"/>
+          </w:tcPr>
+          <w:p>
+            <w:pPr>
+              <w:jc w:val="both"/>
+            </w:pPr>
+            <w:r>
+              <w:t>Deploy Message when product is booked or bought</w:t>
+            </w:r>
+          </w:p>
+        </w:tc>
+        <w:tc>
+          <w:tcPr>
+            <w:tcW w:w="1870" w:type="dxa"/>
+          </w:tcPr>
+          <w:p>
+            <w:pPr>
+              <w:jc w:val="both"/>
+            </w:pPr>
+            <w:r>
+              <w:t>Name of user, Username, Phone number, Time, Message</w:t>
+            </w:r>
+          </w:p>
+        </w:tc>
+        <w:tc>
+          <w:tcPr>
+            <w:tcW w:w="1870" w:type="dxa"/>
+          </w:tcPr>
+          <w:p>
+            <w:pPr>
+              <w:jc w:val="both"/>
+            </w:pPr>
+            <w:r>
+              <w:t>Informs the product owner about the transaction</w:t>
+            </w:r>
+          </w:p>
+        </w:tc>
+        <w:tc>
+          <w:tcPr>
+            <w:tcW w:w="1870" w:type="dxa"/>
+          </w:tcPr>
+          <w:p>
+            <w:pPr>
+              <w:jc w:val="both"/>
+            </w:pPr>
+            <w:r>
+              <w:t>F1, F2</w:t>
+            </w:r>
+          </w:p>
+        </w:tc>
+      </w:tr>
+    </w:tbl>
+    <w:p>
+      <w:pPr>
+        <w:jc w:val="both"/>
+      </w:pPr>
+    </w:p>
+    <w:p>
+      <w:pPr>
+        <w:jc w:val="both"/>
+      </w:pPr>
+    </w:p>
+    <w:p>
+      <w:pPr>
+        <w:pStyle w:val="Heading1"/>
+      </w:pPr>
+      <w:r>
+        <w:t xml:space="preserve">Chapter 2.4.2: </w:t>
+      </w:r>
+      <w:r>
+        <w:t>Non-Functional Requirements</w:t>
+      </w:r>
+    </w:p>
+    <w:p>
+      <w:pPr>
+        <w:jc w:val="both"/>
+      </w:pPr>
+      <w:r>
+        <w:t>In system and requirement engineering, a non-functional requirement is a requirement that specifies criteria used to judge the operation of the system rather specific behavior. This is also known as quality attributes of a system. This is very important for a system to make it secure, user-friendly, reliable, effective and more reliable. Some of the non-functional requirements are:</w:t>
+      </w:r>
+    </w:p>
+    <w:tbl>
+      <w:tblPr>
+        <w:tblStyle w:val="TableGrid"/>
+        <w:tblW w:w="0" w:type="auto"/>
+        <w:tblLook w:val="04A0" w:firstRow="1" w:lastRow="0" w:firstColumn="1" w:lastColumn="0" w:noHBand="0" w:noVBand="1"/>
+      </w:tblPr>
+      <w:tblGrid>
+        <w:gridCol w:w="715"/>
+        <w:gridCol w:w="1980"/>
+        <w:gridCol w:w="6655"/>
+      </w:tblGrid>
+      <w:tr>
+        <w:tc>
+          <w:tcPr>
+            <w:tcW w:w="715" w:type="dxa"/>
+          </w:tcPr>
+          <w:p>
+            <w:pPr>
+              <w:jc w:val="center"/>
+              <w:rPr>
+                <w:b/>
+              </w:rPr>
+            </w:pPr>
+            <w:r>
+              <w:rPr>
+                <w:b/>
+              </w:rPr>
+              <w:t>ID</w:t>
+            </w:r>
+          </w:p>
+        </w:tc>
+        <w:tc>
+          <w:tcPr>
+            <w:tcW w:w="1980" w:type="dxa"/>
+          </w:tcPr>
+          <w:p>
+            <w:pPr>
+              <w:jc w:val="center"/>
+              <w:rPr>
+                <w:b/>
+              </w:rPr>
+            </w:pPr>
+            <w:r>
+              <w:rPr>
+                <w:b/>
+              </w:rPr>
+              <w:t>Title</w:t>
+            </w:r>
+          </w:p>
+        </w:tc>
+        <w:tc>
+          <w:tcPr>
+            <w:tcW w:w="6655" w:type="dxa"/>
+          </w:tcPr>
+          <w:p>
+            <w:pPr>
+              <w:jc w:val="center"/>
+              <w:rPr>
+                <w:b/>
+              </w:rPr>
+            </w:pPr>
+            <w:r>
+              <w:rPr>
+                <w:b/>
+              </w:rPr>
+              <w:t>Description</w:t>
+            </w:r>
+          </w:p>
+        </w:tc>
+      </w:tr>
+      <w:tr>
+        <w:tc>
+          <w:tcPr>
+            <w:tcW w:w="715" w:type="dxa"/>
+          </w:tcPr>
+          <w:p>
+            <w:pPr>
+              <w:jc w:val="both"/>
+            </w:pPr>
+            <w:r>
+              <w:t>1</w:t>
+            </w:r>
+          </w:p>
+        </w:tc>
+        <w:tc>
+          <w:tcPr>
+            <w:tcW w:w="1980" w:type="dxa"/>
+          </w:tcPr>
+          <w:p>
+            <w:pPr>
+              <w:jc w:val="both"/>
+            </w:pPr>
+            <w:r>
+              <w:t>Security</w:t>
+            </w:r>
+          </w:p>
+        </w:tc>
+        <w:tc>
+          <w:tcPr>
+            <w:tcW w:w="6655" w:type="dxa"/>
+          </w:tcPr>
+          <w:p>
+            <w:pPr>
+              <w:jc w:val="both"/>
+            </w:pPr>
+            <w:r>
+              <w:t>This is very important requirement for developing a software which can be done by using strong password and encryption algorithms.</w:t>
+            </w:r>
+          </w:p>
+        </w:tc>
+      </w:tr>
+      <w:tr>
+        <w:tc>
+          <w:tcPr>
+            <w:tcW w:w="715" w:type="dxa"/>
+          </w:tcPr>
+          <w:p>
+            <w:pPr>
+              <w:jc w:val="both"/>
+            </w:pPr>
+            <w:r>
+              <w:t>2</w:t>
+            </w:r>
+          </w:p>
+        </w:tc>
+        <w:tc>
+          <w:tcPr>
+            <w:tcW w:w="1980" w:type="dxa"/>
+          </w:tcPr>
+          <w:p>
+            <w:pPr>
+              <w:jc w:val="both"/>
+            </w:pPr>
+            <w:r>
+              <w:t>Performance</w:t>
+            </w:r>
+          </w:p>
+        </w:tc>
+        <w:tc>
+          <w:tcPr>
+            <w:tcW w:w="6655" w:type="dxa"/>
+          </w:tcPr>
+          <w:p>
+            <w:pPr>
+              <w:jc w:val="both"/>
+            </w:pPr>
+            <w:r>
+              <w:t>This measures how fast and effective the system is. By using the latest technology, we can increase the performance of the system</w:t>
+            </w:r>
+          </w:p>
+        </w:tc>
+      </w:tr>
+      <w:tr>
+        <w:tc>
+          <w:tcPr>
+            <w:tcW w:w="715" w:type="dxa"/>
+          </w:tcPr>
+          <w:p>
+            <w:pPr>
+              <w:jc w:val="both"/>
+            </w:pPr>
+            <w:r>
+              <w:t>3</w:t>
+            </w:r>
+          </w:p>
+        </w:tc>
+        <w:tc>
+          <w:tcPr>
+            <w:tcW w:w="1980" w:type="dxa"/>
+          </w:tcPr>
+          <w:p>
+            <w:pPr>
+              <w:jc w:val="both"/>
+            </w:pPr>
+            <w:r>
+              <w:t>User-friendly</w:t>
+            </w:r>
+          </w:p>
+        </w:tc>
+        <w:tc>
+          <w:tcPr>
+            <w:tcW w:w="6655" w:type="dxa"/>
+          </w:tcPr>
+          <w:p>
+            <w:pPr>
+              <w:jc w:val="both"/>
+            </w:pPr>
+            <w:r>
+              <w:t>The system developed should be easily usable and accessible. High user interface makes it more usable and user-friendly.</w:t>
+            </w:r>
+          </w:p>
+        </w:tc>
+      </w:tr>
+      <w:tr>
+        <w:tc>
+          <w:tcPr>
+            <w:tcW w:w="715" w:type="dxa"/>
+          </w:tcPr>
+          <w:p>
+            <w:pPr>
+              <w:jc w:val="both"/>
+            </w:pPr>
+            <w:r>
+              <w:t>4</w:t>
+            </w:r>
+          </w:p>
+        </w:tc>
+        <w:tc>
+          <w:tcPr>
+            <w:tcW w:w="1980" w:type="dxa"/>
+          </w:tcPr>
+          <w:p>
+            <w:pPr>
+              <w:jc w:val="both"/>
+            </w:pPr>
+            <w:r>
+              <w:t>Reliability</w:t>
+            </w:r>
+          </w:p>
+        </w:tc>
+        <w:tc>
+          <w:tcPr>
+            <w:tcW w:w="6655" w:type="dxa"/>
+          </w:tcPr>
+          <w:p>
+            <w:pPr>
+              <w:jc w:val="both"/>
+            </w:pPr>
+            <w:r>
+              <w:t>The developed system must be reliable and there should be no failures while operating.</w:t>
+            </w:r>
+          </w:p>
+        </w:tc>
+      </w:tr>
+      <w:tr>
+        <w:tc>
+          <w:tcPr>
+            <w:tcW w:w="715" w:type="dxa"/>
+          </w:tcPr>
+          <w:p>
+            <w:pPr>
+              <w:jc w:val="both"/>
+            </w:pPr>
+            <w:r>
+              <w:t>5</w:t>
+            </w:r>
+          </w:p>
+        </w:tc>
+        <w:tc>
+          <w:tcPr>
+            <w:tcW w:w="1980" w:type="dxa"/>
+          </w:tcPr>
+          <w:p>
+            <w:pPr>
+              <w:jc w:val="both"/>
+            </w:pPr>
+            <w:r>
+              <w:t>Availability</w:t>
+            </w:r>
+          </w:p>
+        </w:tc>
+        <w:tc>
+          <w:tcPr>
+            <w:tcW w:w="6655" w:type="dxa"/>
+          </w:tcPr>
+          <w:p>
+            <w:pPr>
+              <w:jc w:val="both"/>
+            </w:pPr>
+            <w:r>
+              <w:t>The system should be easily available and accessible by all.</w:t>
+            </w:r>
+          </w:p>
+        </w:tc>
+      </w:tr>
+      <w:tr>
+        <w:tc>
+          <w:tcPr>
+            <w:tcW w:w="715" w:type="dxa"/>
+          </w:tcPr>
+          <w:p>
+            <w:pPr>
+              <w:jc w:val="both"/>
+            </w:pPr>
+            <w:r>
+              <w:t>6</w:t>
+            </w:r>
+          </w:p>
+        </w:tc>
+        <w:tc>
+          <w:tcPr>
+            <w:tcW w:w="1980" w:type="dxa"/>
+          </w:tcPr>
+          <w:p>
+            <w:pPr>
+              <w:jc w:val="both"/>
+            </w:pPr>
+            <w:r>
+              <w:t>Scalable</w:t>
+            </w:r>
+          </w:p>
+        </w:tc>
+        <w:tc>
+          <w:tcPr>
+            <w:tcW w:w="6655" w:type="dxa"/>
+          </w:tcPr>
+          <w:p>
+            <w:pPr>
+              <w:jc w:val="both"/>
+            </w:pPr>
+            <w:r>
+              <w:t xml:space="preserve">The system much scale according to the devices it is used on as well as </w:t>
+            </w:r>
+            <w:r>
+              <w:t>any operating system. This make the system more robust and adaptive to large market.</w:t>
+            </w:r>
+          </w:p>
+        </w:tc>
+      </w:tr>
+      <w:tr>
+        <w:tc>
+          <w:tcPr>
+            <w:tcW w:w="715" w:type="dxa"/>
+          </w:tcPr>
+          <w:p>
+            <w:pPr>
+              <w:jc w:val="both"/>
+            </w:pPr>
+            <w:r>
+              <w:lastRenderedPageBreak/>
+              <w:t>7</w:t>
+            </w:r>
+          </w:p>
+        </w:tc>
+        <w:tc>
+          <w:tcPr>
+            <w:tcW w:w="1980" w:type="dxa"/>
+          </w:tcPr>
+          <w:p>
+            <w:pPr>
+              <w:jc w:val="both"/>
+            </w:pPr>
+            <w:r>
+              <w:t>Data Integrity</w:t>
+            </w:r>
+          </w:p>
+        </w:tc>
+        <w:tc>
+          <w:tcPr>
+            <w:tcW w:w="6655" w:type="dxa"/>
+          </w:tcPr>
+          <w:p>
+            <w:pPr>
+              <w:jc w:val="both"/>
+            </w:pPr>
+            <w:r>
+              <w:t>The data and information should be secured and only admin should be allowed to delete and change the data in the system.</w:t>
+            </w:r>
+          </w:p>
+        </w:tc>
+      </w:tr>
+    </w:tbl>
+    <w:p>
+      <w:pPr>
+        <w:jc w:val="both"/>
+      </w:pPr>
+    </w:p>
+    <w:p>
+      <w:pPr>
+        <w:pStyle w:val="Heading1"/>
+      </w:pPr>
+      <w:r>
+        <w:t xml:space="preserve">Chapter 2.4.3: </w:t>
+      </w:r>
+      <w:r>
+        <w:t>MoSCoW Prioritization</w:t>
+      </w:r>
+    </w:p>
+    <w:p>
+      <w:r>
+        <w:t xml:space="preserve">Prioritization is the process of arrangement of the requirements and features according to their order of importance. MoSCoW is a prioritization technique for helping to understand and manage priorities. The letters stand for </w:t>
+      </w:r>
+    </w:p>
+    <w:p>
+      <w:pPr>
+        <w:pStyle w:val="ListParagraph"/>
+        <w:numPr>
+          <w:ilvl w:val="0"/>
+          <w:numId w:val="1"/>
+        </w:numPr>
+      </w:pPr>
+      <w:r>
+        <w:t>M</w:t>
+      </w:r>
+      <w:r>
+        <w:t>ust</w:t>
+      </w:r>
+      <w:r>
+        <w:t xml:space="preserve"> have</w:t>
+      </w:r>
+    </w:p>
+    <w:p>
+      <w:pPr>
+        <w:pStyle w:val="ListParagraph"/>
+        <w:numPr>
+          <w:ilvl w:val="0"/>
+          <w:numId w:val="1"/>
+        </w:numPr>
+      </w:pPr>
+      <w:r>
+        <w:rPr>
+          <w:b/>
+        </w:rPr>
+        <w:t>S</w:t>
+      </w:r>
+      <w:r>
+        <w:t xml:space="preserve">hould Have </w:t>
+      </w:r>
+    </w:p>
+    <w:p>
+      <w:pPr>
+        <w:pStyle w:val="ListParagraph"/>
+        <w:numPr>
+          <w:ilvl w:val="0"/>
+          <w:numId w:val="1"/>
+        </w:numPr>
+      </w:pPr>
+      <w:r>
+        <w:rPr>
+          <w:b/>
+        </w:rPr>
+        <w:t>C</w:t>
+      </w:r>
+      <w:r>
+        <w:t xml:space="preserve">ould Have </w:t>
+      </w:r>
+    </w:p>
+    <w:p>
+      <w:pPr>
+        <w:pStyle w:val="ListParagraph"/>
+        <w:numPr>
+          <w:ilvl w:val="0"/>
+          <w:numId w:val="1"/>
+        </w:numPr>
+      </w:pPr>
+      <w:r>
+        <w:rPr>
+          <w:b/>
+        </w:rPr>
+        <w:t>W</w:t>
+      </w:r>
+      <w:r>
+        <w:t xml:space="preserve">on’t have. </w:t>
+      </w:r>
+    </w:p>
+    <w:p>
+      <w:r>
+        <w:t>This prioritization allows us to know what features are the must in the system and what features are less needed for the system. Some of the priority order for the requirement are shown below:</w:t>
+      </w:r>
+    </w:p>
+    <w:tbl>
+      <w:tblPr>
+        <w:tblStyle w:val="TableGrid"/>
+        <w:tblW w:w="0" w:type="auto"/>
+        <w:tblLook w:val="04A0" w:firstRow="1" w:lastRow="0" w:firstColumn="1" w:lastColumn="0" w:noHBand="0" w:noVBand="1"/>
+      </w:tblPr>
+      <w:tblGrid>
+        <w:gridCol w:w="895"/>
+        <w:gridCol w:w="5338"/>
+        <w:gridCol w:w="3117"/>
+      </w:tblGrid>
+      <w:tr>
+        <w:tc>
+          <w:tcPr>
+            <w:tcW w:w="895" w:type="dxa"/>
+          </w:tcPr>
+          <w:p>
+            <w:r>
+              <w:t>S.N.</w:t>
+            </w:r>
+          </w:p>
+        </w:tc>
+        <w:tc>
+          <w:tcPr>
+            <w:tcW w:w="5338" w:type="dxa"/>
+          </w:tcPr>
+          <w:p>
+            <w:r>
+              <w:t>Features</w:t>
+            </w:r>
+          </w:p>
+        </w:tc>
+        <w:tc>
+          <w:tcPr>
+            <w:tcW w:w="3117" w:type="dxa"/>
+          </w:tcPr>
+          <w:p>
+            <w:r>
+              <w:t>Prioritization</w:t>
+            </w:r>
+          </w:p>
+        </w:tc>
+      </w:tr>
+      <w:tr>
+        <w:tc>
+          <w:tcPr>
+            <w:tcW w:w="895" w:type="dxa"/>
+          </w:tcPr>
+          <w:p>
+            <w:r>
+              <w:t>1</w:t>
+            </w:r>
+          </w:p>
+        </w:tc>
+        <w:tc>
+          <w:tcPr>
+            <w:tcW w:w="5338" w:type="dxa"/>
+          </w:tcPr>
+          <w:p>
+            <w:r>
+              <w:t>User/ Admin registration</w:t>
+            </w:r>
+          </w:p>
+        </w:tc>
+        <w:tc>
+          <w:tcPr>
+            <w:tcW w:w="3117" w:type="dxa"/>
+          </w:tcPr>
+          <w:p>
+            <w:r>
+              <w:t>Must have</w:t>
+            </w:r>
+          </w:p>
+        </w:tc>
+      </w:tr>
+      <w:tr>
+        <w:tc>
+          <w:tcPr>
+            <w:tcW w:w="895" w:type="dxa"/>
+          </w:tcPr>
+          <w:p>
+            <w:r>
+              <w:t>2</w:t>
+            </w:r>
+          </w:p>
+        </w:tc>
+        <w:tc>
+          <w:tcPr>
+            <w:tcW w:w="5338" w:type="dxa"/>
+          </w:tcPr>
+          <w:p>
+            <w:r>
+              <w:t>User/ Admin Login</w:t>
+            </w:r>
+          </w:p>
+        </w:tc>
+        <w:tc>
+          <w:tcPr>
+            <w:tcW w:w="3117" w:type="dxa"/>
+          </w:tcPr>
+          <w:p>
+            <w:r>
+              <w:t>Must have</w:t>
+            </w:r>
+          </w:p>
+        </w:tc>
+      </w:tr>
+      <w:tr>
+        <w:tc>
+          <w:tcPr>
+            <w:tcW w:w="895" w:type="dxa"/>
+          </w:tcPr>
+          <w:p>
+            <w:r>
+              <w:t>3</w:t>
+            </w:r>
+          </w:p>
+        </w:tc>
+        <w:tc>
+          <w:tcPr>
+            <w:tcW w:w="5338" w:type="dxa"/>
+          </w:tcPr>
+          <w:p>
+            <w:r>
+              <w:t>Upload/ update/ delete / view Products</w:t>
+            </w:r>
+          </w:p>
+        </w:tc>
+        <w:tc>
+          <w:tcPr>
+            <w:tcW w:w="3117" w:type="dxa"/>
+          </w:tcPr>
+          <w:p>
+            <w:r>
+              <w:t>Must have</w:t>
+            </w:r>
+          </w:p>
+        </w:tc>
+      </w:tr>
+      <w:tr>
+        <w:tc>
+          <w:tcPr>
+            <w:tcW w:w="895" w:type="dxa"/>
+          </w:tcPr>
+          <w:p>
+            <w:r>
+              <w:t>4</w:t>
+            </w:r>
+          </w:p>
+        </w:tc>
+        <w:tc>
+          <w:tcPr>
+            <w:tcW w:w="5338" w:type="dxa"/>
+          </w:tcPr>
+          <w:p>
+            <w:r>
+              <w:t>Manage Users</w:t>
+            </w:r>
+          </w:p>
+        </w:tc>
+        <w:tc>
+          <w:tcPr>
+            <w:tcW w:w="3117" w:type="dxa"/>
+          </w:tcPr>
+          <w:p>
+            <w:r>
+              <w:t>Should have</w:t>
+            </w:r>
+          </w:p>
+        </w:tc>
+      </w:tr>
+      <w:tr>
+        <w:tc>
+          <w:tcPr>
+            <w:tcW w:w="895" w:type="dxa"/>
+          </w:tcPr>
+          <w:p>
+            <w:r>
+              <w:t>5</w:t>
+            </w:r>
+          </w:p>
+        </w:tc>
+        <w:tc>
+          <w:tcPr>
+            <w:tcW w:w="5338" w:type="dxa"/>
+          </w:tcPr>
+          <w:p>
+            <w:r>
+              <w:t>Manage Profile</w:t>
+            </w:r>
+          </w:p>
+        </w:tc>
+        <w:tc>
+          <w:tcPr>
+            <w:tcW w:w="3117" w:type="dxa"/>
+          </w:tcPr>
+          <w:p>
+            <w:r>
+              <w:t>Should have</w:t>
+            </w:r>
+          </w:p>
+        </w:tc>
+      </w:tr>
+      <w:tr>
+        <w:tc>
+          <w:tcPr>
+            <w:tcW w:w="895" w:type="dxa"/>
+          </w:tcPr>
+          <w:p>
+            <w:r>
+              <w:t>6</w:t>
+            </w:r>
+          </w:p>
+        </w:tc>
+        <w:tc>
+          <w:tcPr>
+            <w:tcW w:w="5338" w:type="dxa"/>
+          </w:tcPr>
+          <w:p>
+            <w:r>
+              <w:t>Chat with Customer</w:t>
+            </w:r>
+          </w:p>
+        </w:tc>
+        <w:tc>
+          <w:tcPr>
+            <w:tcW w:w="3117" w:type="dxa"/>
+          </w:tcPr>
+          <w:p>
+            <w:r>
+              <w:t>Would have</w:t>
+            </w:r>
+          </w:p>
+        </w:tc>
+      </w:tr>
+      <w:tr>
+        <w:tc>
+          <w:tcPr>
+            <w:tcW w:w="895" w:type="dxa"/>
+          </w:tcPr>
+          <w:p>
+            <w:r>
+              <w:t>7</w:t>
+            </w:r>
+          </w:p>
+        </w:tc>
+        <w:tc>
+          <w:tcPr>
+            <w:tcW w:w="5338" w:type="dxa"/>
+          </w:tcPr>
+          <w:p>
+            <w:r>
+              <w:t>View User details</w:t>
+            </w:r>
+          </w:p>
+        </w:tc>
+        <w:tc>
+          <w:tcPr>
+            <w:tcW w:w="3117" w:type="dxa"/>
+          </w:tcPr>
+          <w:p>
+            <w:r>
+              <w:t>Would have</w:t>
+            </w:r>
+          </w:p>
+        </w:tc>
+      </w:tr>
+      <w:tr>
+        <w:tc>
+          <w:tcPr>
+            <w:tcW w:w="895" w:type="dxa"/>
+          </w:tcPr>
+          <w:p>
+            <w:r>
+              <w:t>8</w:t>
+            </w:r>
+          </w:p>
+        </w:tc>
+        <w:tc>
+          <w:tcPr>
+            <w:tcW w:w="5338" w:type="dxa"/>
+          </w:tcPr>
+          <w:p>
+            <w:r>
+              <w:t>Chat with admin</w:t>
+            </w:r>
+          </w:p>
+        </w:tc>
+        <w:tc>
+          <w:tcPr>
+            <w:tcW w:w="3117" w:type="dxa"/>
+          </w:tcPr>
+          <w:p>
+            <w:r>
+              <w:t>Would have</w:t>
+            </w:r>
+          </w:p>
+        </w:tc>
+      </w:tr>
+      <w:tr>
+        <w:tc>
+          <w:tcPr>
+            <w:tcW w:w="895" w:type="dxa"/>
+          </w:tcPr>
+          <w:p>
+            <w:r>
+              <w:t>9</w:t>
+            </w:r>
+          </w:p>
+        </w:tc>
+        <w:tc>
+          <w:tcPr>
+            <w:tcW w:w="5338" w:type="dxa"/>
+          </w:tcPr>
+          <w:p>
+            <w:r>
+              <w:t>Inform information on product transaction</w:t>
+            </w:r>
+          </w:p>
+        </w:tc>
+        <w:tc>
+          <w:tcPr>
+            <w:tcW w:w="3117" w:type="dxa"/>
+          </w:tcPr>
+          <w:p>
+            <w:r>
+              <w:t>Must have</w:t>
+            </w:r>
+          </w:p>
+        </w:tc>
+      </w:tr>
+      <w:tr>
+        <w:tc>
+          <w:tcPr>
+            <w:tcW w:w="895" w:type="dxa"/>
+          </w:tcPr>
+          <w:p>
+            <w:r>
+              <w:t>10</w:t>
+            </w:r>
+          </w:p>
+        </w:tc>
+        <w:tc>
+          <w:tcPr>
+            <w:tcW w:w="5338" w:type="dxa"/>
+          </w:tcPr>
+          <w:p>
+            <w:r>
+              <w:t>Book and buy products</w:t>
+            </w:r>
+          </w:p>
+        </w:tc>
+        <w:tc>
+          <w:tcPr>
+            <w:tcW w:w="3117" w:type="dxa"/>
+          </w:tcPr>
+          <w:p>
+            <w:r>
+              <w:t>Must have</w:t>
+            </w:r>
+          </w:p>
+        </w:tc>
+      </w:tr>
+      <w:tr>
+        <w:tc>
+          <w:tcPr>
+            <w:tcW w:w="895" w:type="dxa"/>
+          </w:tcPr>
+          <w:p>
+            <w:r>
+              <w:t>11</w:t>
+            </w:r>
+          </w:p>
+        </w:tc>
+        <w:tc>
+          <w:tcPr>
+            <w:tcW w:w="5338" w:type="dxa"/>
+          </w:tcPr>
+          <w:p>
+            <w:r>
+              <w:t>Security</w:t>
+            </w:r>
+          </w:p>
+        </w:tc>
+        <w:tc>
+          <w:tcPr>
+            <w:tcW w:w="3117" w:type="dxa"/>
+          </w:tcPr>
+          <w:p>
+            <w:r>
+              <w:t>Must have</w:t>
+            </w:r>
+          </w:p>
+        </w:tc>
+      </w:tr>
+      <w:tr>
+        <w:tc>
+          <w:tcPr>
+            <w:tcW w:w="895" w:type="dxa"/>
+          </w:tcPr>
+          <w:p>
+            <w:r>
+              <w:t>12</w:t>
+            </w:r>
+          </w:p>
+        </w:tc>
+        <w:tc>
+          <w:tcPr>
+            <w:tcW w:w="5338" w:type="dxa"/>
+          </w:tcPr>
+          <w:p>
+            <w:r>
+              <w:t>User-friendly and reliable</w:t>
+            </w:r>
+          </w:p>
+        </w:tc>
+        <w:tc>
+          <w:tcPr>
+            <w:tcW w:w="3117" w:type="dxa"/>
+          </w:tcPr>
+          <w:p>
+            <w:r>
+              <w:t>Should have</w:t>
+            </w:r>
+          </w:p>
+        </w:tc>
+      </w:tr>
+      <w:tr>
+        <w:tc>
+          <w:tcPr>
+            <w:tcW w:w="895" w:type="dxa"/>
+          </w:tcPr>
+          <w:p>
+            <w:r>
+              <w:t>13</w:t>
+            </w:r>
+          </w:p>
+        </w:tc>
+        <w:tc>
+          <w:tcPr>
+            <w:tcW w:w="5338" w:type="dxa"/>
+          </w:tcPr>
+          <w:p>
+            <w:r>
+              <w:t>Data Integrity</w:t>
+            </w:r>
+          </w:p>
+        </w:tc>
+        <w:tc>
+          <w:tcPr>
+            <w:tcW w:w="3117" w:type="dxa"/>
+          </w:tcPr>
+          <w:p>
+            <w:r>
+              <w:t>Should have</w:t>
+            </w:r>
+          </w:p>
+        </w:tc>
+      </w:tr>
+    </w:tbl>
+    <w:p/>
+    <w:p/>
+    <w:p>
+      <w:pPr>
+        <w:pStyle w:val="Heading1"/>
+      </w:pPr>
+      <w:r>
+        <w:t xml:space="preserve">Chapter 2.4.4: </w:t>
+      </w:r>
+      <w:r>
+        <w:t>Hardware software Specification</w:t>
+      </w:r>
+    </w:p>
+    <w:p>
+      <w:r>
+        <w:t xml:space="preserve">For the system some specific hardware and software are required for the development and design of the project. </w:t>
+      </w:r>
+      <w:r>
+        <w:t>Below are the list of hardware and software required for the project:</w:t>
+      </w:r>
+    </w:p>
+    <w:p>
+      <w:pPr>
+        <w:rPr>
+          <w:b/>
+        </w:rPr>
+      </w:pPr>
+      <w:r>
+        <w:rPr>
+          <w:b/>
+        </w:rPr>
+        <w:t>Hardware Specification</w:t>
+      </w:r>
+    </w:p>
+    <w:p>
+      <w:pPr>
+        <w:pStyle w:val="ListParagraph"/>
+        <w:numPr>
+          <w:ilvl w:val="0"/>
+          <w:numId w:val="2"/>
+        </w:numPr>
+      </w:pPr>
+      <w:r>
+        <w:t>Processor: Celeron 500MHz or any Pentium processor</w:t>
+      </w:r>
+    </w:p>
+    <w:p>
+      <w:pPr>
+        <w:pStyle w:val="ListParagraph"/>
+        <w:numPr>
+          <w:ilvl w:val="0"/>
+          <w:numId w:val="2"/>
+        </w:numPr>
+      </w:pPr>
+      <w:r>
+        <w:t>Ram: 4GB or higher</w:t>
+      </w:r>
+    </w:p>
+    <w:p>
+      <w:pPr>
+        <w:pStyle w:val="ListParagraph"/>
+        <w:numPr>
+          <w:ilvl w:val="0"/>
+          <w:numId w:val="2"/>
+        </w:numPr>
+      </w:pPr>
+      <w:r>
+        <w:t>Hard Disk: 100Gb or higher</w:t>
+      </w:r>
+    </w:p>
+    <w:p>
+      <w:pPr>
+        <w:pStyle w:val="ListParagraph"/>
+        <w:numPr>
+          <w:ilvl w:val="0"/>
+          <w:numId w:val="2"/>
+        </w:numPr>
+      </w:pPr>
+      <w:r>
+        <w:t>Display Type: Standard VGA or SVGA card</w:t>
+      </w:r>
+    </w:p>
+    <w:p>
+      <w:pPr>
+        <w:pStyle w:val="ListParagraph"/>
+        <w:numPr>
+          <w:ilvl w:val="0"/>
+          <w:numId w:val="2"/>
+        </w:numPr>
+      </w:pPr>
+      <w:r>
+        <w:t>Peripherals: Keyboard, Mouse</w:t>
+      </w:r>
+    </w:p>
+    <w:p>
+      <w:pPr>
+        <w:rPr>
+          <w:b/>
+        </w:rPr>
+      </w:pPr>
+      <w:r>
+        <w:rPr>
+          <w:b/>
+        </w:rPr>
+        <w:lastRenderedPageBreak/>
+        <w:t>Software Specification</w:t>
+      </w:r>
+    </w:p>
+    <w:p>
+      <w:pPr>
+        <w:pStyle w:val="ListParagraph"/>
+        <w:numPr>
+          <w:ilvl w:val="0"/>
+          <w:numId w:val="3"/>
+        </w:numPr>
+      </w:pPr>
+      <w:r>
+        <w:t>Operating system: Windows 7 or higher, Linux</w:t>
+      </w:r>
+    </w:p>
+    <w:p>
+      <w:pPr>
+        <w:pStyle w:val="ListParagraph"/>
+        <w:numPr>
+          <w:ilvl w:val="0"/>
+          <w:numId w:val="3"/>
+        </w:numPr>
+      </w:pPr>
+      <w:r>
+        <w:t>Front-end: Bootstrap 4.0.0</w:t>
+      </w:r>
+    </w:p>
+    <w:p>
+      <w:pPr>
+        <w:pStyle w:val="ListParagraph"/>
+        <w:numPr>
+          <w:ilvl w:val="0"/>
+          <w:numId w:val="3"/>
+        </w:numPr>
+      </w:pPr>
+      <w:r>
+        <w:t>Back-end: PHP, MySQL, XAMPP 7.3.2</w:t>
+      </w:r>
+    </w:p>
+    <w:p/>
+    <w:p/>
+    <w:p/>
+    <w:p/>
+    <w:p/>
+    <w:p/>
+    <w:p/>
+    <w:p/>
+    <w:p/>
+    <w:p/>
+    <w:p/>
+    <w:p/>
+    <w:p/>
+    <w:p/>
+    <w:p/>
+    <w:p/>
+    <w:p/>
+    <w:p/>
+    <w:p/>
+    <w:p/>
+    <w:p/>
+    <w:p/>
+    <w:p/>
+    <w:p>
+      <w:pPr>
+        <w:pStyle w:val="Heading1"/>
+      </w:pPr>
+      <w:r>
+        <w:lastRenderedPageBreak/>
+        <w:t xml:space="preserve">Chapter 2.5: </w:t>
+      </w:r>
+      <w:r>
+        <w:t>Use Case Diagram</w:t>
+      </w:r>
+    </w:p>
+    <w:p>
+      <w:pPr>
+        <w:jc w:val="both"/>
+      </w:pPr>
+      <w:r>
+        <w:t>Use case diagram is a dynamic or behavior diagram drawn in UML which shows the functionality of the system using actors and use cases. Use cases are a set of actions, services and functions that the system needs to perform. Various components of use case diagram are</w:t>
+      </w:r>
+    </w:p>
+    <w:p>
+      <w:pPr>
+        <w:pStyle w:val="ListParagraph"/>
+        <w:numPr>
+          <w:ilvl w:val="0"/>
+          <w:numId w:val="4"/>
+        </w:numPr>
+        <w:jc w:val="both"/>
+      </w:pPr>
+      <w:r>
+        <w:t>Actors: It represents the people who use the system and represented in UML by stick figures.</w:t>
+      </w:r>
+    </w:p>
+    <w:p>
+      <w:pPr>
+        <w:pStyle w:val="ListParagraph"/>
+        <w:numPr>
+          <w:ilvl w:val="0"/>
+          <w:numId w:val="4"/>
+        </w:numPr>
+        <w:jc w:val="both"/>
+      </w:pPr>
+      <w:r>
+        <w:t>Use cases: It defines the process in the system represented by oval shapes.</w:t>
+      </w:r>
+    </w:p>
+    <w:p>
+      <w:pPr>
+        <w:pStyle w:val="ListParagraph"/>
+        <w:numPr>
+          <w:ilvl w:val="0"/>
+          <w:numId w:val="4"/>
+        </w:numPr>
+        <w:jc w:val="both"/>
+      </w:pPr>
+      <w:r>
+        <w:t>Associations: This shows the relation between use cases and actors.</w:t>
+      </w:r>
+    </w:p>
+    <w:p>
+      <w:pPr>
+        <w:pStyle w:val="ListParagraph"/>
+        <w:numPr>
+          <w:ilvl w:val="0"/>
+          <w:numId w:val="4"/>
+        </w:numPr>
+        <w:jc w:val="both"/>
+      </w:pPr>
+      <w:r>
+        <w:t>System Boundary Boxes: It refers to rectangular box where system is posted.</w:t>
+      </w:r>
+    </w:p>
+    <w:p>
+      <w:pPr>
+        <w:keepNext/>
+        <w:jc w:val="both"/>
+      </w:pPr>
+      <w:r>
+        <w:rPr>
+          <w:noProof/>
+        </w:rPr>
+        <w:drawing>
+          <wp:inline distT="0" distB="0" distL="0" distR="0" wp14:anchorId="1ECC9A3B" wp14:editId="7499D56C">
+            <wp:extent cx="5943600" cy="5980430"/>
+            <wp:effectExtent l="0" t="0" r="0" b="1270"/>
+            <wp:docPr id="2" name="Picture 2"/>
+            <wp:cNvGraphicFramePr>
+              <a:graphicFrameLocks xmlns:a="http://schemas.openxmlformats.org/drawingml/2006/main" noChangeAspect="1"/>
+            </wp:cNvGraphicFramePr>
+            <a:graphic xmlns:a="http://schemas.openxmlformats.org/drawingml/2006/main">
+              <a:graphicData uri="http://schemas.openxmlformats.org/drawingml/2006/picture">
+                <pic:pic xmlns:pic="http://schemas.openxmlformats.org/drawingml/2006/picture">
+                  <pic:nvPicPr>
+                    <pic:cNvPr id="2" name="usecasediagram.PNG"/>
+                    <pic:cNvPicPr/>
+                  </pic:nvPicPr>
+                  <pic:blipFill>
+                    <a:blip r:embed="rId5">
+                      <a:extLst>
+                        <a:ext uri="{28A0092B-C50C-407E-A947-70E740481C1C}">
+                          <a14:useLocalDpi xmlns:a14="http://schemas.microsoft.com/office/drawing/2010/main" val="0"/>
+                        </a:ext>
+                      </a:extLst>
+                    </a:blip>
+                    <a:stretch>
+                      <a:fillRect/>
+                    </a:stretch>
+                  </pic:blipFill>
+                  <pic:spPr>
+                    <a:xfrm>
+                      <a:off x="0" y="0"/>
+                      <a:ext cx="5943600" cy="5980430"/>
+                    </a:xfrm>
+                    <a:prstGeom prst="rect">
+                      <a:avLst/>
+                    </a:prstGeom>
+                  </pic:spPr>
+                </pic:pic>
+              </a:graphicData>
+            </a:graphic>
+          </wp:inline>
+        </w:drawing>
+      </w:r>
+    </w:p>
+    <w:p>
+      <w:pPr>
+        <w:pStyle w:val="Caption"/>
+        <w:jc w:val="center"/>
+      </w:pPr>
+      <w:r>
+        <w:t xml:space="preserve">Figure </w:t>
+      </w:r>
+      <w:fldSimple w:instr=" SEQ Figure \* ARABIC ">
+        <w:r>
+          <w:rPr>
+            <w:noProof/>
+          </w:rPr>
+          <w:t>1</w:t>
+        </w:r>
+      </w:fldSimple>
+      <w:r>
+        <w:t xml:space="preserve">: Use Case Diagram </w:t>
+      </w:r>
+      <w:proofErr w:type="gramStart"/>
+      <w:r>
+        <w:t>Of</w:t>
+      </w:r>
+      <w:proofErr w:type="gramEnd"/>
+      <w:r>
+        <w:t xml:space="preserve"> Nepal Handicraft Online Market</w:t>
+      </w:r>
+    </w:p>
+    <w:p>
+      <w:pPr>
+        <w:keepNext/>
+        <w:jc w:val="both"/>
+      </w:pPr>
+      <w:r>
+        <w:rPr>
+          <w:noProof/>
+        </w:rPr>
+        <w:lastRenderedPageBreak/>
+        <w:drawing>
+          <wp:inline distT="0" distB="0" distL="0" distR="0" wp14:anchorId="666211B9" wp14:editId="2192295E">
+            <wp:extent cx="5943600" cy="3565525"/>
+            <wp:effectExtent l="0" t="0" r="0" b="0"/>
+            <wp:docPr id="3" name="Picture 3"/>
+            <wp:cNvGraphicFramePr>
+              <a:graphicFrameLocks xmlns:a="http://schemas.openxmlformats.org/drawingml/2006/main" noChangeAspect="1"/>
+            </wp:cNvGraphicFramePr>
+            <a:graphic xmlns:a="http://schemas.openxmlformats.org/drawingml/2006/main">
+              <a:graphicData uri="http://schemas.openxmlformats.org/drawingml/2006/picture">
+                <pic:pic xmlns:pic="http://schemas.openxmlformats.org/drawingml/2006/picture">
+                  <pic:nvPicPr>
+                    <pic:cNvPr id="3" name="login.PNG"/>
+                    <pic:cNvPicPr/>
+                  </pic:nvPicPr>
+                  <pic:blipFill>
+                    <a:blip r:embed="rId6">
+                      <a:extLst>
+                        <a:ext uri="{28A0092B-C50C-407E-A947-70E740481C1C}">
+                          <a14:useLocalDpi xmlns:a14="http://schemas.microsoft.com/office/drawing/2010/main" val="0"/>
+                        </a:ext>
+                      </a:extLst>
+                    </a:blip>
+                    <a:stretch>
+                      <a:fillRect/>
+                    </a:stretch>
+                  </pic:blipFill>
+                  <pic:spPr>
+                    <a:xfrm>
+                      <a:off x="0" y="0"/>
+                      <a:ext cx="5943600" cy="3565525"/>
+                    </a:xfrm>
+                    <a:prstGeom prst="rect">
+                      <a:avLst/>
+                    </a:prstGeom>
+                  </pic:spPr>
+                </pic:pic>
+              </a:graphicData>
+            </a:graphic>
+          </wp:inline>
+        </w:drawing>
+      </w:r>
+    </w:p>
+    <w:p>
+      <w:pPr>
+        <w:pStyle w:val="Caption"/>
+        <w:jc w:val="center"/>
+      </w:pPr>
+      <w:r>
+        <w:t xml:space="preserve">Figure </w:t>
+      </w:r>
+      <w:fldSimple w:instr=" SEQ Figure \* ARABIC ">
+        <w:r>
+          <w:rPr>
+            <w:noProof/>
+          </w:rPr>
+          <w:t>2</w:t>
+        </w:r>
+      </w:fldSimple>
+      <w:r>
+        <w:t>: Login System</w:t>
+      </w:r>
+    </w:p>
+    <w:p>
+      <w:pPr>
+        <w:keepNext/>
+        <w:jc w:val="both"/>
+      </w:pPr>
+      <w:r>
+        <w:rPr>
+          <w:noProof/>
+        </w:rPr>
+        <w:drawing>
+          <wp:inline distT="0" distB="0" distL="0" distR="0" wp14:anchorId="6DB8119F" wp14:editId="49D6B51F">
+            <wp:extent cx="5943600" cy="3914775"/>
+            <wp:effectExtent l="0" t="0" r="0" b="9525"/>
+            <wp:docPr id="4" name="Picture 4"/>
+            <wp:cNvGraphicFramePr>
+              <a:graphicFrameLocks xmlns:a="http://schemas.openxmlformats.org/drawingml/2006/main" noChangeAspect="1"/>
+            </wp:cNvGraphicFramePr>
+            <a:graphic xmlns:a="http://schemas.openxmlformats.org/drawingml/2006/main">
+              <a:graphicData uri="http://schemas.openxmlformats.org/drawingml/2006/picture">
+                <pic:pic xmlns:pic="http://schemas.openxmlformats.org/drawingml/2006/picture">
+                  <pic:nvPicPr>
+                    <pic:cNvPr id="4" name="product.PNG"/>
+                    <pic:cNvPicPr/>
+                  </pic:nvPicPr>
+                  <pic:blipFill>
+                    <a:blip r:embed="rId7">
+                      <a:extLst>
+                        <a:ext uri="{28A0092B-C50C-407E-A947-70E740481C1C}">
+                          <a14:useLocalDpi xmlns:a14="http://schemas.microsoft.com/office/drawing/2010/main" val="0"/>
+                        </a:ext>
+                      </a:extLst>
+                    </a:blip>
+                    <a:stretch>
+                      <a:fillRect/>
+                    </a:stretch>
+                  </pic:blipFill>
+                  <pic:spPr>
+                    <a:xfrm>
+                      <a:off x="0" y="0"/>
+                      <a:ext cx="5943600" cy="3914775"/>
+                    </a:xfrm>
+                    <a:prstGeom prst="rect">
+                      <a:avLst/>
+                    </a:prstGeom>
+                  </pic:spPr>
+                </pic:pic>
+              </a:graphicData>
+            </a:graphic>
+          </wp:inline>
+        </w:drawing>
+      </w:r>
+    </w:p>
+    <w:p>
+      <w:pPr>
+        <w:pStyle w:val="Caption"/>
+        <w:jc w:val="center"/>
+      </w:pPr>
+      <w:r>
+        <w:t xml:space="preserve">Figure </w:t>
+      </w:r>
+      <w:fldSimple w:instr=" SEQ Figure \* ARABIC ">
+        <w:r>
+          <w:rPr>
+            <w:noProof/>
+          </w:rPr>
+          <w:t>3</w:t>
+        </w:r>
+      </w:fldSimple>
+      <w:r>
+        <w:t>: Product Entry/ Delete/ Update/ View</w:t>
+      </w:r>
+    </w:p>
+    <w:p>
+      <w:pPr>
+        <w:keepNext/>
+        <w:jc w:val="both"/>
+      </w:pPr>
+      <w:r>
+        <w:rPr>
+          <w:noProof/>
+        </w:rPr>
+        <w:lastRenderedPageBreak/>
+        <w:drawing>
+          <wp:inline distT="0" distB="0" distL="0" distR="0" wp14:anchorId="71571312" wp14:editId="4CEF51C9">
+            <wp:extent cx="5943600" cy="3962400"/>
+            <wp:effectExtent l="0" t="0" r="0" b="0"/>
+            <wp:docPr id="5" name="Picture 5"/>
+            <wp:cNvGraphicFramePr>
+              <a:graphicFrameLocks xmlns:a="http://schemas.openxmlformats.org/drawingml/2006/main" noChangeAspect="1"/>
+            </wp:cNvGraphicFramePr>
+            <a:graphic xmlns:a="http://schemas.openxmlformats.org/drawingml/2006/main">
+              <a:graphicData uri="http://schemas.openxmlformats.org/drawingml/2006/picture">
+                <pic:pic xmlns:pic="http://schemas.openxmlformats.org/drawingml/2006/picture">
+                  <pic:nvPicPr>
+                    <pic:cNvPr id="5" name="profile.PNG"/>
+                    <pic:cNvPicPr/>
+                  </pic:nvPicPr>
+                  <pic:blipFill>
+                    <a:blip r:embed="rId8">
+                      <a:extLst>
+                        <a:ext uri="{28A0092B-C50C-407E-A947-70E740481C1C}">
+                          <a14:useLocalDpi xmlns:a14="http://schemas.microsoft.com/office/drawing/2010/main" val="0"/>
+                        </a:ext>
+                      </a:extLst>
+                    </a:blip>
+                    <a:stretch>
+                      <a:fillRect/>
+                    </a:stretch>
+                  </pic:blipFill>
+                  <pic:spPr>
+                    <a:xfrm>
+                      <a:off x="0" y="0"/>
+                      <a:ext cx="5943600" cy="3962400"/>
+                    </a:xfrm>
+                    <a:prstGeom prst="rect">
+                      <a:avLst/>
+                    </a:prstGeom>
+                  </pic:spPr>
+                </pic:pic>
+              </a:graphicData>
+            </a:graphic>
+          </wp:inline>
+        </w:drawing>
+      </w:r>
+    </w:p>
+    <w:p>
+      <w:pPr>
+        <w:pStyle w:val="Caption"/>
+        <w:jc w:val="center"/>
+      </w:pPr>
+      <w:r>
+        <w:t xml:space="preserve">Figure </w:t>
+      </w:r>
+      <w:fldSimple w:instr=" SEQ Figure \* ARABIC ">
+        <w:r>
+          <w:rPr>
+            <w:noProof/>
+          </w:rPr>
+          <w:t>4</w:t>
+        </w:r>
+      </w:fldSimple>
+      <w:r>
+        <w:t>: Profile Management</w:t>
+      </w:r>
+    </w:p>
+    <w:p>
+      <w:pPr>
+        <w:keepNext/>
+        <w:jc w:val="both"/>
+      </w:pPr>
+      <w:r>
+        <w:rPr>
+          <w:noProof/>
+        </w:rPr>
+        <w:lastRenderedPageBreak/>
+        <w:drawing>
+          <wp:inline distT="0" distB="0" distL="0" distR="0" wp14:anchorId="3ACF92E9" wp14:editId="5E50B17C">
+            <wp:extent cx="5943600" cy="3752215"/>
+            <wp:effectExtent l="0" t="0" r="0" b="635"/>
+            <wp:docPr id="6" name="Picture 6"/>
+            <wp:cNvGraphicFramePr>
+              <a:graphicFrameLocks xmlns:a="http://schemas.openxmlformats.org/drawingml/2006/main" noChangeAspect="1"/>
+            </wp:cNvGraphicFramePr>
+            <a:graphic xmlns:a="http://schemas.openxmlformats.org/drawingml/2006/main">
+              <a:graphicData uri="http://schemas.openxmlformats.org/drawingml/2006/picture">
+                <pic:pic xmlns:pic="http://schemas.openxmlformats.org/drawingml/2006/picture">
+                  <pic:nvPicPr>
+                    <pic:cNvPr id="6" name="users.PNG"/>
+                    <pic:cNvPicPr/>
+                  </pic:nvPicPr>
+                  <pic:blipFill>
+                    <a:blip r:embed="rId9">
+                      <a:extLst>
+                        <a:ext uri="{28A0092B-C50C-407E-A947-70E740481C1C}">
+                          <a14:useLocalDpi xmlns:a14="http://schemas.microsoft.com/office/drawing/2010/main" val="0"/>
+                        </a:ext>
+                      </a:extLst>
+                    </a:blip>
+                    <a:stretch>
+                      <a:fillRect/>
+                    </a:stretch>
+                  </pic:blipFill>
+                  <pic:spPr>
+                    <a:xfrm>
+                      <a:off x="0" y="0"/>
+                      <a:ext cx="5943600" cy="3752215"/>
+                    </a:xfrm>
+                    <a:prstGeom prst="rect">
+                      <a:avLst/>
+                    </a:prstGeom>
+                  </pic:spPr>
+                </pic:pic>
+              </a:graphicData>
+            </a:graphic>
+          </wp:inline>
+        </w:drawing>
+      </w:r>
+    </w:p>
+    <w:p>
+      <w:pPr>
+        <w:pStyle w:val="Caption"/>
+        <w:jc w:val="center"/>
+      </w:pPr>
+      <w:r>
+        <w:t xml:space="preserve">Figure </w:t>
+      </w:r>
+      <w:fldSimple w:instr=" SEQ Figure \* ARABIC ">
+        <w:r>
+          <w:rPr>
+            <w:noProof/>
+          </w:rPr>
+          <w:t>5</w:t>
+        </w:r>
+      </w:fldSimple>
+      <w:r>
+        <w:t>: User Management</w:t>
+      </w:r>
+    </w:p>
+    <w:p>
+      <w:pPr>
+        <w:jc w:val="both"/>
+      </w:pPr>
+      <w:r>
+        <w:t xml:space="preserve">The figures above represent the use case diagram of this project. The interaction of users and admin in the system in shown in the figure above. These diagram shows what functions are performed by the users and admin. I have also shown the various </w:t>
+      </w:r>
+      <w:r>
+        <w:t>behaviors done by the actors in the use cases diagram above.</w:t>
+      </w:r>
+    </w:p>
+    <w:p>
+      <w:pPr>
+        <w:jc w:val="both"/>
+      </w:pPr>
+    </w:p>
+    <w:p>
+      <w:pPr>
+        <w:jc w:val="both"/>
+      </w:pPr>
+    </w:p>
+    <w:p>
+      <w:pPr>
+        <w:jc w:val="both"/>
+      </w:pPr>
+    </w:p>
+    <w:p>
+      <w:pPr>
+        <w:jc w:val="both"/>
+      </w:pPr>
+    </w:p>
+    <w:p>
+      <w:pPr>
+        <w:jc w:val="both"/>
+      </w:pPr>
+    </w:p>
+    <w:p>
+      <w:pPr>
+        <w:jc w:val="both"/>
+      </w:pPr>
+    </w:p>
+    <w:p>
+      <w:pPr>
+        <w:jc w:val="both"/>
+      </w:pPr>
+    </w:p>
+    <w:p>
+      <w:pPr>
+        <w:jc w:val="both"/>
+      </w:pPr>
+    </w:p>
+    <w:p>
+      <w:pPr>
+        <w:jc w:val="both"/>
+      </w:pPr>
+    </w:p>
+    <w:p>
+      <w:pPr>
+        <w:jc w:val="both"/>
+      </w:pPr>
+    </w:p>
+    <w:p>
+      <w:pPr>
+        <w:pStyle w:val="Heading1"/>
+      </w:pPr>
+      <w:r>
+        <w:lastRenderedPageBreak/>
+        <w:t xml:space="preserve">Chapter 2.6: </w:t>
+      </w:r>
+      <w:r>
+        <w:t>NLA (Natural Language Analysis)</w:t>
+      </w:r>
+    </w:p>
+    <w:p>
+      <w:pPr>
+        <w:jc w:val="both"/>
+      </w:pPr>
+      <w:r>
+        <w:t>Natural Language Analysis is defined as the use of ability of systems to process sentences in a natural language such as English rather than in specialized artificial computer language such as C++ or C#. NLA helps to understand the system. The process of NLA involves in the division of the noun, verbs and adjectives that are sorted out to obtain the candidate classes, functions and attributes.</w:t>
+      </w:r>
+    </w:p>
+    <w:tbl>
+      <w:tblPr>
+        <w:tblStyle w:val="TableGrid"/>
+        <w:tblW w:w="0" w:type="auto"/>
+        <w:tblLook w:val="04A0" w:firstRow="1" w:lastRow="0" w:firstColumn="1" w:lastColumn="0" w:noHBand="0" w:noVBand="1"/>
+      </w:tblPr>
+      <w:tblGrid>
+        <w:gridCol w:w="2065"/>
+        <w:gridCol w:w="4168"/>
+        <w:gridCol w:w="3117"/>
+      </w:tblGrid>
+      <w:tr>
+        <w:tc>
+          <w:tcPr>
+            <w:tcW w:w="2065" w:type="dxa"/>
+          </w:tcPr>
+          <w:p>
+            <w:pPr>
+              <w:jc w:val="both"/>
+            </w:pPr>
+            <w:r>
+              <w:t>Nouns (Classes)</w:t>
+            </w:r>
+          </w:p>
+        </w:tc>
+        <w:tc>
+          <w:tcPr>
+            <w:tcW w:w="4168" w:type="dxa"/>
+          </w:tcPr>
+          <w:p>
+            <w:pPr>
+              <w:jc w:val="both"/>
+            </w:pPr>
+            <w:r>
+              <w:t>Verb (Function)</w:t>
+            </w:r>
+          </w:p>
+        </w:tc>
+        <w:tc>
+          <w:tcPr>
+            <w:tcW w:w="3117" w:type="dxa"/>
+          </w:tcPr>
+          <w:p>
+            <w:pPr>
+              <w:jc w:val="both"/>
+            </w:pPr>
+            <w:r>
+              <w:t>Adjective (Attributes)</w:t>
+            </w:r>
+          </w:p>
+        </w:tc>
+      </w:tr>
+      <w:tr>
+        <w:tc>
+          <w:tcPr>
+            <w:tcW w:w="2065" w:type="dxa"/>
+          </w:tcPr>
+          <w:p>
+            <w:pPr>
+              <w:jc w:val="both"/>
+            </w:pPr>
+            <w:r>
+              <w:t>Admin</w:t>
+            </w:r>
+          </w:p>
+        </w:tc>
+        <w:tc>
+          <w:tcPr>
+            <w:tcW w:w="4168" w:type="dxa"/>
+          </w:tcPr>
+          <w:p>
+            <w:pPr>
+              <w:jc w:val="both"/>
+            </w:pPr>
+            <w:r>
+              <w:t xml:space="preserve">Signup, Login, </w:t>
+            </w:r>
+            <w:r>
+              <w:t xml:space="preserve">Add_category, </w:t>
+            </w:r>
+            <w:r>
+              <w:t>View_profile</w:t>
+            </w:r>
+          </w:p>
+        </w:tc>
+        <w:tc>
+          <w:tcPr>
+            <w:tcW w:w="3117" w:type="dxa"/>
+          </w:tcPr>
+          <w:p>
+            <w:pPr>
+              <w:jc w:val="both"/>
+            </w:pPr>
+            <w:r>
+              <w:t>Admin_id, Admin_name</w:t>
+            </w:r>
+          </w:p>
+        </w:tc>
+      </w:tr>
+      <w:tr>
+        <w:tc>
+          <w:tcPr>
+            <w:tcW w:w="2065" w:type="dxa"/>
+          </w:tcPr>
+          <w:p>
+            <w:pPr>
+              <w:jc w:val="both"/>
+            </w:pPr>
+            <w:r>
+              <w:t>User</w:t>
+            </w:r>
+          </w:p>
+        </w:tc>
+        <w:tc>
+          <w:tcPr>
+            <w:tcW w:w="4168" w:type="dxa"/>
+          </w:tcPr>
+          <w:p>
+            <w:pPr>
+              <w:jc w:val="both"/>
+            </w:pPr>
+            <w:r>
+              <w:t>Buyproduct, view_product</w:t>
+            </w:r>
+          </w:p>
+        </w:tc>
+        <w:tc>
+          <w:tcPr>
+            <w:tcW w:w="3117" w:type="dxa"/>
+          </w:tcPr>
+          <w:p>
+            <w:pPr>
+              <w:jc w:val="both"/>
+            </w:pPr>
+            <w:r>
+              <w:t>User_id, Name, username, email</w:t>
+            </w:r>
+            <w:r>
+              <w:t>, password</w:t>
+            </w:r>
+          </w:p>
+        </w:tc>
+      </w:tr>
+      <w:tr>
+        <w:tc>
+          <w:tcPr>
+            <w:tcW w:w="2065" w:type="dxa"/>
+          </w:tcPr>
+          <w:p>
+            <w:pPr>
+              <w:jc w:val="both"/>
+            </w:pPr>
+            <w:r>
+              <w:t>Product</w:t>
+            </w:r>
+          </w:p>
+        </w:tc>
+        <w:tc>
+          <w:tcPr>
+            <w:tcW w:w="4168" w:type="dxa"/>
+          </w:tcPr>
+          <w:p>
+            <w:pPr>
+              <w:jc w:val="both"/>
+            </w:pPr>
+            <w:r>
+              <w:t>Edit_product, Add_product, Delete_product, view_product, Book_product</w:t>
+            </w:r>
+          </w:p>
+        </w:tc>
+        <w:tc>
+          <w:tcPr>
+            <w:tcW w:w="3117" w:type="dxa"/>
+          </w:tcPr>
+          <w:p>
+            <w:pPr>
+              <w:jc w:val="both"/>
+            </w:pPr>
+            <w:r>
+              <w:t>Product_id, product_name, price, details</w:t>
+            </w:r>
+          </w:p>
+        </w:tc>
+      </w:tr>
+      <w:tr>
+        <w:tc>
+          <w:tcPr>
+            <w:tcW w:w="2065" w:type="dxa"/>
+          </w:tcPr>
+          <w:p>
+            <w:pPr>
+              <w:jc w:val="both"/>
+            </w:pPr>
+            <w:r>
+              <w:t>Ordered _item</w:t>
+            </w:r>
+          </w:p>
+        </w:tc>
+        <w:tc>
+          <w:tcPr>
+            <w:tcW w:w="4168" w:type="dxa"/>
+          </w:tcPr>
+          <w:p>
+            <w:pPr>
+              <w:jc w:val="both"/>
+            </w:pPr>
+            <w:r>
+              <w:t>Create_order, Update_order, Cancel_order</w:t>
+            </w:r>
+          </w:p>
+        </w:tc>
+        <w:tc>
+          <w:tcPr>
+            <w:tcW w:w="3117" w:type="dxa"/>
+          </w:tcPr>
+          <w:p>
+            <w:pPr>
+              <w:jc w:val="both"/>
+            </w:pPr>
+            <w:r>
+              <w:t xml:space="preserve">Username, product_id, Order_date, </w:t>
+            </w:r>
+            <w:proofErr w:type="spellStart"/>
+            <w:r>
+              <w:t>Order_id</w:t>
+            </w:r>
+            <w:proofErr w:type="spellEnd"/>
+          </w:p>
+        </w:tc>
+      </w:tr>
+    </w:tbl>
+    <w:p>
+      <w:pPr>
+        <w:jc w:val="both"/>
+      </w:pPr>
+    </w:p>
+    <w:p>
+      <w:pPr>
+        <w:jc w:val="both"/>
+      </w:pPr>
+    </w:p>
+    <w:p>
+      <w:pPr>
+        <w:jc w:val="both"/>
+      </w:pPr>
+    </w:p>
+    <w:p>
+      <w:pPr>
+        <w:jc w:val="both"/>
+      </w:pPr>
+    </w:p>
+    <w:p>
+      <w:pPr>
+        <w:jc w:val="both"/>
+      </w:pPr>
+    </w:p>
+    <w:p>
+      <w:pPr>
+        <w:jc w:val="both"/>
+      </w:pPr>
+    </w:p>
+    <w:p>
+      <w:pPr>
+        <w:jc w:val="both"/>
+      </w:pPr>
+    </w:p>
+    <w:p>
+      <w:pPr>
+        <w:jc w:val="both"/>
+      </w:pPr>
+    </w:p>
+    <w:p>
+      <w:pPr>
+        <w:jc w:val="both"/>
+      </w:pPr>
+    </w:p>
+    <w:p>
+      <w:pPr>
+        <w:jc w:val="both"/>
+      </w:pPr>
+    </w:p>
+    <w:p>
+      <w:pPr>
+        <w:jc w:val="both"/>
+      </w:pPr>
+    </w:p>
+    <w:p>
+      <w:pPr>
+        <w:jc w:val="both"/>
+      </w:pPr>
+    </w:p>
+    <w:p>
+      <w:pPr>
+        <w:jc w:val="both"/>
+      </w:pPr>
+    </w:p>
+    <w:p>
+      <w:pPr>
+        <w:jc w:val="both"/>
+      </w:pPr>
+    </w:p>
+    <w:p>
+      <w:pPr>
+        <w:jc w:val="both"/>
+      </w:pPr>
+    </w:p>
+    <w:p>
+      <w:pPr>
+        <w:jc w:val="both"/>
+      </w:pPr>
+    </w:p>
+    <w:p>
+      <w:pPr>
+        <w:jc w:val="both"/>
+      </w:pPr>
+    </w:p>
+    <w:p>
+      <w:pPr>
+        <w:jc w:val="both"/>
+      </w:pPr>
+    </w:p>
+    <w:p>
+      <w:pPr>
+        <w:pStyle w:val="Heading1"/>
+      </w:pPr>
+      <w:r>
+        <w:lastRenderedPageBreak/>
+        <w:t xml:space="preserve">Chapter 2.7: </w:t>
+      </w:r>
+      <w:r>
+        <w:t>Initial Class Diagram</w:t>
+      </w:r>
+    </w:p>
+    <w:p>
+      <w:r>
+        <w:t>Class Diagram is static diagram that represents the static view of an application. Class Diagram is not only used for visualizing, describing and documenting different aspects of a system but also for constructing executable code of the software application. Through the help of the NLA above I have designed the class diagram which is shown below:</w:t>
+      </w:r>
+    </w:p>
+    <w:p>
+      <w:pPr>
+        <w:keepNext/>
+      </w:pPr>
+      <w:r>
+        <w:rPr>
+          <w:noProof/>
+        </w:rPr>
+        <w:drawing>
+          <wp:inline distT="0" distB="0" distL="0" distR="0" wp14:anchorId="49783F25" wp14:editId="218E70E4">
+            <wp:extent cx="5601482" cy="4915586"/>
+            <wp:effectExtent l="0" t="0" r="0" b="0"/>
+            <wp:docPr id="1" name="Picture 1"/>
+            <wp:cNvGraphicFramePr>
+              <a:graphicFrameLocks xmlns:a="http://schemas.openxmlformats.org/drawingml/2006/main" noChangeAspect="1"/>
+            </wp:cNvGraphicFramePr>
+            <a:graphic xmlns:a="http://schemas.openxmlformats.org/drawingml/2006/main">
+              <a:graphicData uri="http://schemas.openxmlformats.org/drawingml/2006/picture">
+                <pic:pic xmlns:pic="http://schemas.openxmlformats.org/drawingml/2006/picture">
+                  <pic:nvPicPr>
+                    <pic:cNvPr id="1" name="Classdiagram.PNG"/>
+                    <pic:cNvPicPr/>
+                  </pic:nvPicPr>
+                  <pic:blipFill>
+                    <a:blip r:embed="rId10">
+                      <a:extLst>
+                        <a:ext uri="{28A0092B-C50C-407E-A947-70E740481C1C}">
+                          <a14:useLocalDpi xmlns:a14="http://schemas.microsoft.com/office/drawing/2010/main" val="0"/>
+                        </a:ext>
+                      </a:extLst>
+                    </a:blip>
+                    <a:stretch>
+                      <a:fillRect/>
+                    </a:stretch>
+                  </pic:blipFill>
+                  <pic:spPr>
+                    <a:xfrm>
+                      <a:off x="0" y="0"/>
+                      <a:ext cx="5601482" cy="4915586"/>
+                    </a:xfrm>
+                    <a:prstGeom prst="rect">
+                      <a:avLst/>
+                    </a:prstGeom>
+                  </pic:spPr>
+                </pic:pic>
+              </a:graphicData>
+            </a:graphic>
+          </wp:inline>
+        </w:drawing>
+      </w:r>
+    </w:p>
+    <w:p>
+      <w:pPr>
+        <w:pStyle w:val="Caption"/>
+        <w:jc w:val="center"/>
+      </w:pPr>
+      <w:r>
+        <w:t xml:space="preserve">Figure </w:t>
+      </w:r>
+      <w:fldSimple w:instr=" SEQ Figure \* ARABIC ">
+        <w:r>
+          <w:rPr>
+            <w:noProof/>
+          </w:rPr>
+          <w:t>6</w:t>
+        </w:r>
+      </w:fldSimple>
+      <w:r>
+        <w:t>: Initial Class Diagram for Nepal Handicraft Online Market</w:t>
+      </w:r>
+    </w:p>
+    <w:p>
+      <w:r>
+        <w:t xml:space="preserve">The following class diagram is prototype for the final class diagram that will be made. In the following class </w:t>
+      </w:r>
+      <w:r>
+        <w:t>diagrams,</w:t>
+      </w:r>
+      <w:r>
+        <w:t xml:space="preserve"> I have </w:t>
+      </w:r>
+      <w:r>
+        <w:t>made 4 classes which contains their respective attributes and functions. The classes are linked with one another with direct association. The following class diagram will help in designing the final class diagram.</w:t>
+      </w:r>
     </w:p>
     <w:sectPr>
       <w:pgSz w:w="12240" w:h="15840"/>
@@ -377,9 +3871,9 @@
 <file path=word/numbering.xml><?xml version="1.0" encoding="utf-8"?>
 <w:numbering xmlns:wpc="http://schemas.microsoft.com/office/word/2010/wordprocessingCanvas" xmlns:cx="http://schemas.microsoft.com/office/drawing/2014/chartex" xmlns:cx1="http://schemas.microsoft.com/office/drawing/2015/9/8/chartex" xmlns:cx2="http://schemas.microsoft.com/office/drawing/2015/10/21/chartex" xmlns:cx3="http://schemas.microsoft.com/office/drawing/2016/5/9/chartex" xmlns:cx4="http://schemas.microsoft.com/office/drawing/2016/5/10/chartex" xmlns:cx5="http://schemas.microsoft.com/office/drawing/2016/5/11/chartex" xmlns:cx6="http://schemas.microsoft.com/office/drawing/2016/5/12/chartex" xmlns:cx7="http://schemas.microsoft.com/office/drawing/2016/5/13/chartex" xmlns:cx8="http://schemas.microsoft.com/office/drawing/2016/5/14/chartex" xmlns:mc="http://schemas.openxmlformats.org/markup-compatibility/2006" xmlns:aink="http://schemas.microsoft.com/office/drawing/2016/ink" xmlns:am3d="http://schemas.microsoft.com/office/drawing/2017/model3d" xmlns:o="urn:schemas-microsoft-com:office:office" xmlns:r="http://schemas.openxmlformats.org/officeDocument/2006/relationships" xmlns:m="http://schemas.openxmlformats.org/officeDocument/2006/math" xmlns:v="urn:schemas-microsoft-com:vml" xmlns:wp14="http://schemas.microsoft.com/office/word/2010/wordprocessingDrawing" xmlns:wp="http://schemas.openxmlformats.org/drawingml/2006/wordprocessingDrawing" xmlns:w10="urn:schemas-microsoft-com:office:word" xmlns:w="http://schemas.openxmlformats.org/wordprocessingml/2006/main" xmlns:w14="http://schemas.microsoft.com/office/word/2010/wordml" xmlns:w15="http://schemas.microsoft.com/office/word/2012/wordml" xmlns:w16cid="http://schemas.microsoft.com/office/word/2016/wordml/cid" xmlns:w16se="http://schemas.microsoft.com/office/word/2015/wordml/symex" xmlns:wpg="http://schemas.microsoft.com/office/word/2010/wordprocessingGroup" xmlns:wpi="http://schemas.microsoft.com/office/word/2010/wordprocessingInk" xmlns:wne="http://schemas.microsoft.com/office/word/2006/wordml" xmlns:wps="http://schemas.microsoft.com/office/word/2010/wordprocessingShape" mc:Ignorable="w14 w15 w16se w16cid wp14">
   <w:abstractNum w:abstractNumId="0" w15:restartNumberingAfterBreak="0">
-    <w:nsid w:val="61FC5ADC"/>
+    <w:nsid w:val="0B1F4DD2"/>
     <w:multiLevelType w:val="hybridMultilevel"/>
-    <w:tmpl w:val="E20EE6BC"/>
+    <w:tmpl w:val="83803DD2"/>
     <w:lvl w:ilvl="0" w:tplc="04090001">
       <w:start w:val="1"/>
       <w:numFmt w:val="bullet"/>
@@ -489,8 +3983,356 @@
       </w:rPr>
     </w:lvl>
   </w:abstractNum>
+  <w:abstractNum w:abstractNumId="1" w15:restartNumberingAfterBreak="0">
+    <w:nsid w:val="61FC5ADC"/>
+    <w:multiLevelType w:val="hybridMultilevel"/>
+    <w:tmpl w:val="B166407E"/>
+    <w:lvl w:ilvl="0" w:tplc="04090001">
+      <w:start w:val="1"/>
+      <w:numFmt w:val="bullet"/>
+      <w:lvlText w:val=""/>
+      <w:lvlJc w:val="left"/>
+      <w:pPr>
+        <w:ind w:left="720" w:hanging="360"/>
+      </w:pPr>
+      <w:rPr>
+        <w:rFonts w:ascii="Symbol" w:hAnsi="Symbol" w:hint="default"/>
+      </w:rPr>
+    </w:lvl>
+    <w:lvl w:ilvl="1" w:tplc="04090003" w:tentative="1">
+      <w:start w:val="1"/>
+      <w:numFmt w:val="bullet"/>
+      <w:lvlText w:val="o"/>
+      <w:lvlJc w:val="left"/>
+      <w:pPr>
+        <w:ind w:left="1440" w:hanging="360"/>
+      </w:pPr>
+      <w:rPr>
+        <w:rFonts w:ascii="Courier New" w:hAnsi="Courier New" w:cs="Courier New" w:hint="default"/>
+      </w:rPr>
+    </w:lvl>
+    <w:lvl w:ilvl="2" w:tplc="04090005" w:tentative="1">
+      <w:start w:val="1"/>
+      <w:numFmt w:val="bullet"/>
+      <w:lvlText w:val=""/>
+      <w:lvlJc w:val="left"/>
+      <w:pPr>
+        <w:ind w:left="2160" w:hanging="360"/>
+      </w:pPr>
+      <w:rPr>
+        <w:rFonts w:ascii="Wingdings" w:hAnsi="Wingdings" w:hint="default"/>
+      </w:rPr>
+    </w:lvl>
+    <w:lvl w:ilvl="3" w:tplc="04090001" w:tentative="1">
+      <w:start w:val="1"/>
+      <w:numFmt w:val="bullet"/>
+      <w:lvlText w:val=""/>
+      <w:lvlJc w:val="left"/>
+      <w:pPr>
+        <w:ind w:left="2880" w:hanging="360"/>
+      </w:pPr>
+      <w:rPr>
+        <w:rFonts w:ascii="Symbol" w:hAnsi="Symbol" w:hint="default"/>
+      </w:rPr>
+    </w:lvl>
+    <w:lvl w:ilvl="4" w:tplc="04090003" w:tentative="1">
+      <w:start w:val="1"/>
+      <w:numFmt w:val="bullet"/>
+      <w:lvlText w:val="o"/>
+      <w:lvlJc w:val="left"/>
+      <w:pPr>
+        <w:ind w:left="3600" w:hanging="360"/>
+      </w:pPr>
+      <w:rPr>
+        <w:rFonts w:ascii="Courier New" w:hAnsi="Courier New" w:cs="Courier New" w:hint="default"/>
+      </w:rPr>
+    </w:lvl>
+    <w:lvl w:ilvl="5" w:tplc="04090005" w:tentative="1">
+      <w:start w:val="1"/>
+      <w:numFmt w:val="bullet"/>
+      <w:lvlText w:val=""/>
+      <w:lvlJc w:val="left"/>
+      <w:pPr>
+        <w:ind w:left="4320" w:hanging="360"/>
+      </w:pPr>
+      <w:rPr>
+        <w:rFonts w:ascii="Wingdings" w:hAnsi="Wingdings" w:hint="default"/>
+      </w:rPr>
+    </w:lvl>
+    <w:lvl w:ilvl="6" w:tplc="04090001" w:tentative="1">
+      <w:start w:val="1"/>
+      <w:numFmt w:val="bullet"/>
+      <w:lvlText w:val=""/>
+      <w:lvlJc w:val="left"/>
+      <w:pPr>
+        <w:ind w:left="5040" w:hanging="360"/>
+      </w:pPr>
+      <w:rPr>
+        <w:rFonts w:ascii="Symbol" w:hAnsi="Symbol" w:hint="default"/>
+      </w:rPr>
+    </w:lvl>
+    <w:lvl w:ilvl="7" w:tplc="04090003" w:tentative="1">
+      <w:start w:val="1"/>
+      <w:numFmt w:val="bullet"/>
+      <w:lvlText w:val="o"/>
+      <w:lvlJc w:val="left"/>
+      <w:pPr>
+        <w:ind w:left="5760" w:hanging="360"/>
+      </w:pPr>
+      <w:rPr>
+        <w:rFonts w:ascii="Courier New" w:hAnsi="Courier New" w:cs="Courier New" w:hint="default"/>
+      </w:rPr>
+    </w:lvl>
+    <w:lvl w:ilvl="8" w:tplc="04090005" w:tentative="1">
+      <w:start w:val="1"/>
+      <w:numFmt w:val="bullet"/>
+      <w:lvlText w:val=""/>
+      <w:lvlJc w:val="left"/>
+      <w:pPr>
+        <w:ind w:left="6480" w:hanging="360"/>
+      </w:pPr>
+      <w:rPr>
+        <w:rFonts w:ascii="Wingdings" w:hAnsi="Wingdings" w:hint="default"/>
+      </w:rPr>
+    </w:lvl>
+  </w:abstractNum>
+  <w:abstractNum w:abstractNumId="2" w15:restartNumberingAfterBreak="0">
+    <w:nsid w:val="644610BB"/>
+    <w:multiLevelType w:val="hybridMultilevel"/>
+    <w:tmpl w:val="0C42BD08"/>
+    <w:lvl w:ilvl="0" w:tplc="04090001">
+      <w:start w:val="1"/>
+      <w:numFmt w:val="bullet"/>
+      <w:lvlText w:val=""/>
+      <w:lvlJc w:val="left"/>
+      <w:pPr>
+        <w:ind w:left="720" w:hanging="360"/>
+      </w:pPr>
+      <w:rPr>
+        <w:rFonts w:ascii="Symbol" w:hAnsi="Symbol" w:hint="default"/>
+      </w:rPr>
+    </w:lvl>
+    <w:lvl w:ilvl="1" w:tplc="04090003" w:tentative="1">
+      <w:start w:val="1"/>
+      <w:numFmt w:val="bullet"/>
+      <w:lvlText w:val="o"/>
+      <w:lvlJc w:val="left"/>
+      <w:pPr>
+        <w:ind w:left="1440" w:hanging="360"/>
+      </w:pPr>
+      <w:rPr>
+        <w:rFonts w:ascii="Courier New" w:hAnsi="Courier New" w:cs="Courier New" w:hint="default"/>
+      </w:rPr>
+    </w:lvl>
+    <w:lvl w:ilvl="2" w:tplc="04090005" w:tentative="1">
+      <w:start w:val="1"/>
+      <w:numFmt w:val="bullet"/>
+      <w:lvlText w:val=""/>
+      <w:lvlJc w:val="left"/>
+      <w:pPr>
+        <w:ind w:left="2160" w:hanging="360"/>
+      </w:pPr>
+      <w:rPr>
+        <w:rFonts w:ascii="Wingdings" w:hAnsi="Wingdings" w:hint="default"/>
+      </w:rPr>
+    </w:lvl>
+    <w:lvl w:ilvl="3" w:tplc="04090001" w:tentative="1">
+      <w:start w:val="1"/>
+      <w:numFmt w:val="bullet"/>
+      <w:lvlText w:val=""/>
+      <w:lvlJc w:val="left"/>
+      <w:pPr>
+        <w:ind w:left="2880" w:hanging="360"/>
+      </w:pPr>
+      <w:rPr>
+        <w:rFonts w:ascii="Symbol" w:hAnsi="Symbol" w:hint="default"/>
+      </w:rPr>
+    </w:lvl>
+    <w:lvl w:ilvl="4" w:tplc="04090003" w:tentative="1">
+      <w:start w:val="1"/>
+      <w:numFmt w:val="bullet"/>
+      <w:lvlText w:val="o"/>
+      <w:lvlJc w:val="left"/>
+      <w:pPr>
+        <w:ind w:left="3600" w:hanging="360"/>
+      </w:pPr>
+      <w:rPr>
+        <w:rFonts w:ascii="Courier New" w:hAnsi="Courier New" w:cs="Courier New" w:hint="default"/>
+      </w:rPr>
+    </w:lvl>
+    <w:lvl w:ilvl="5" w:tplc="04090005" w:tentative="1">
+      <w:start w:val="1"/>
+      <w:numFmt w:val="bullet"/>
+      <w:lvlText w:val=""/>
+      <w:lvlJc w:val="left"/>
+      <w:pPr>
+        <w:ind w:left="4320" w:hanging="360"/>
+      </w:pPr>
+      <w:rPr>
+        <w:rFonts w:ascii="Wingdings" w:hAnsi="Wingdings" w:hint="default"/>
+      </w:rPr>
+    </w:lvl>
+    <w:lvl w:ilvl="6" w:tplc="04090001" w:tentative="1">
+      <w:start w:val="1"/>
+      <w:numFmt w:val="bullet"/>
+      <w:lvlText w:val=""/>
+      <w:lvlJc w:val="left"/>
+      <w:pPr>
+        <w:ind w:left="5040" w:hanging="360"/>
+      </w:pPr>
+      <w:rPr>
+        <w:rFonts w:ascii="Symbol" w:hAnsi="Symbol" w:hint="default"/>
+      </w:rPr>
+    </w:lvl>
+    <w:lvl w:ilvl="7" w:tplc="04090003" w:tentative="1">
+      <w:start w:val="1"/>
+      <w:numFmt w:val="bullet"/>
+      <w:lvlText w:val="o"/>
+      <w:lvlJc w:val="left"/>
+      <w:pPr>
+        <w:ind w:left="5760" w:hanging="360"/>
+      </w:pPr>
+      <w:rPr>
+        <w:rFonts w:ascii="Courier New" w:hAnsi="Courier New" w:cs="Courier New" w:hint="default"/>
+      </w:rPr>
+    </w:lvl>
+    <w:lvl w:ilvl="8" w:tplc="04090005" w:tentative="1">
+      <w:start w:val="1"/>
+      <w:numFmt w:val="bullet"/>
+      <w:lvlText w:val=""/>
+      <w:lvlJc w:val="left"/>
+      <w:pPr>
+        <w:ind w:left="6480" w:hanging="360"/>
+      </w:pPr>
+      <w:rPr>
+        <w:rFonts w:ascii="Wingdings" w:hAnsi="Wingdings" w:hint="default"/>
+      </w:rPr>
+    </w:lvl>
+  </w:abstractNum>
+  <w:abstractNum w:abstractNumId="3" w15:restartNumberingAfterBreak="0">
+    <w:nsid w:val="7B2A3D2A"/>
+    <w:multiLevelType w:val="hybridMultilevel"/>
+    <w:tmpl w:val="8168E710"/>
+    <w:lvl w:ilvl="0" w:tplc="04090001">
+      <w:start w:val="1"/>
+      <w:numFmt w:val="bullet"/>
+      <w:lvlText w:val=""/>
+      <w:lvlJc w:val="left"/>
+      <w:pPr>
+        <w:ind w:left="720" w:hanging="360"/>
+      </w:pPr>
+      <w:rPr>
+        <w:rFonts w:ascii="Symbol" w:hAnsi="Symbol" w:hint="default"/>
+      </w:rPr>
+    </w:lvl>
+    <w:lvl w:ilvl="1" w:tplc="04090003" w:tentative="1">
+      <w:start w:val="1"/>
+      <w:numFmt w:val="bullet"/>
+      <w:lvlText w:val="o"/>
+      <w:lvlJc w:val="left"/>
+      <w:pPr>
+        <w:ind w:left="1440" w:hanging="360"/>
+      </w:pPr>
+      <w:rPr>
+        <w:rFonts w:ascii="Courier New" w:hAnsi="Courier New" w:cs="Courier New" w:hint="default"/>
+      </w:rPr>
+    </w:lvl>
+    <w:lvl w:ilvl="2" w:tplc="04090005" w:tentative="1">
+      <w:start w:val="1"/>
+      <w:numFmt w:val="bullet"/>
+      <w:lvlText w:val=""/>
+      <w:lvlJc w:val="left"/>
+      <w:pPr>
+        <w:ind w:left="2160" w:hanging="360"/>
+      </w:pPr>
+      <w:rPr>
+        <w:rFonts w:ascii="Wingdings" w:hAnsi="Wingdings" w:hint="default"/>
+      </w:rPr>
+    </w:lvl>
+    <w:lvl w:ilvl="3" w:tplc="04090001" w:tentative="1">
+      <w:start w:val="1"/>
+      <w:numFmt w:val="bullet"/>
+      <w:lvlText w:val=""/>
+      <w:lvlJc w:val="left"/>
+      <w:pPr>
+        <w:ind w:left="2880" w:hanging="360"/>
+      </w:pPr>
+      <w:rPr>
+        <w:rFonts w:ascii="Symbol" w:hAnsi="Symbol" w:hint="default"/>
+      </w:rPr>
+    </w:lvl>
+    <w:lvl w:ilvl="4" w:tplc="04090003" w:tentative="1">
+      <w:start w:val="1"/>
+      <w:numFmt w:val="bullet"/>
+      <w:lvlText w:val="o"/>
+      <w:lvlJc w:val="left"/>
+      <w:pPr>
+        <w:ind w:left="3600" w:hanging="360"/>
+      </w:pPr>
+      <w:rPr>
+        <w:rFonts w:ascii="Courier New" w:hAnsi="Courier New" w:cs="Courier New" w:hint="default"/>
+      </w:rPr>
+    </w:lvl>
+    <w:lvl w:ilvl="5" w:tplc="04090005" w:tentative="1">
+      <w:start w:val="1"/>
+      <w:numFmt w:val="bullet"/>
+      <w:lvlText w:val=""/>
+      <w:lvlJc w:val="left"/>
+      <w:pPr>
+        <w:ind w:left="4320" w:hanging="360"/>
+      </w:pPr>
+      <w:rPr>
+        <w:rFonts w:ascii="Wingdings" w:hAnsi="Wingdings" w:hint="default"/>
+      </w:rPr>
+    </w:lvl>
+    <w:lvl w:ilvl="6" w:tplc="04090001" w:tentative="1">
+      <w:start w:val="1"/>
+      <w:numFmt w:val="bullet"/>
+      <w:lvlText w:val=""/>
+      <w:lvlJc w:val="left"/>
+      <w:pPr>
+        <w:ind w:left="5040" w:hanging="360"/>
+      </w:pPr>
+      <w:rPr>
+        <w:rFonts w:ascii="Symbol" w:hAnsi="Symbol" w:hint="default"/>
+      </w:rPr>
+    </w:lvl>
+    <w:lvl w:ilvl="7" w:tplc="04090003" w:tentative="1">
+      <w:start w:val="1"/>
+      <w:numFmt w:val="bullet"/>
+      <w:lvlText w:val="o"/>
+      <w:lvlJc w:val="left"/>
+      <w:pPr>
+        <w:ind w:left="5760" w:hanging="360"/>
+      </w:pPr>
+      <w:rPr>
+        <w:rFonts w:ascii="Courier New" w:hAnsi="Courier New" w:cs="Courier New" w:hint="default"/>
+      </w:rPr>
+    </w:lvl>
+    <w:lvl w:ilvl="8" w:tplc="04090005" w:tentative="1">
+      <w:start w:val="1"/>
+      <w:numFmt w:val="bullet"/>
+      <w:lvlText w:val=""/>
+      <w:lvlJc w:val="left"/>
+      <w:pPr>
+        <w:ind w:left="6480" w:hanging="360"/>
+      </w:pPr>
+      <w:rPr>
+        <w:rFonts w:ascii="Wingdings" w:hAnsi="Wingdings" w:hint="default"/>
+      </w:rPr>
+    </w:lvl>
+  </w:abstractNum>
   <w:num w:numId="1">
+    <w:abstractNumId w:val="1"/>
+  </w:num>
+  <w:num w:numId="2">
     <w:abstractNumId w:val="0"/>
+  </w:num>
+  <w:num w:numId="3">
+    <w:abstractNumId w:val="2"/>
+  </w:num>
+  <w:num w:numId="4">
+    <w:abstractNumId w:val="3"/>
   </w:num>
 </w:numbering>
 </file>
@@ -966,6 +4808,44 @@
       <w:contextualSpacing/>
     </w:pPr>
   </w:style>
+  <w:style w:type="table" w:styleId="TableGrid">
+    <w:name w:val="Table Grid"/>
+    <w:basedOn w:val="TableNormal"/>
+    <w:uiPriority w:val="39"/>
+    <w:rsid w:val="00366CA3"/>
+    <w:pPr>
+      <w:spacing w:after="0" w:line="240" w:lineRule="auto"/>
+    </w:pPr>
+    <w:tblPr>
+      <w:tblBorders>
+        <w:top w:val="single" w:sz="4" w:space="0" w:color="auto"/>
+        <w:left w:val="single" w:sz="4" w:space="0" w:color="auto"/>
+        <w:bottom w:val="single" w:sz="4" w:space="0" w:color="auto"/>
+        <w:right w:val="single" w:sz="4" w:space="0" w:color="auto"/>
+        <w:insideH w:val="single" w:sz="4" w:space="0" w:color="auto"/>
+        <w:insideV w:val="single" w:sz="4" w:space="0" w:color="auto"/>
+      </w:tblBorders>
+    </w:tblPr>
+  </w:style>
+  <w:style w:type="paragraph" w:styleId="Caption">
+    <w:name w:val="caption"/>
+    <w:basedOn w:val="Normal"/>
+    <w:next w:val="Normal"/>
+    <w:uiPriority w:val="35"/>
+    <w:unhideWhenUsed/>
+    <w:qFormat/>
+    <w:rsid w:val="00A864F5"/>
+    <w:pPr>
+      <w:spacing w:after="200" w:line="240" w:lineRule="auto"/>
+    </w:pPr>
+    <w:rPr>
+      <w:i/>
+      <w:iCs/>
+      <w:color w:val="44546A" w:themeColor="text2"/>
+      <w:sz w:val="18"/>
+      <w:szCs w:val="18"/>
+    </w:rPr>
+  </w:style>
 </w:styles>
 </file>
 

--- a/Analysis/Analysis.docx
+++ b/Analysis/Analysis.docx
@@ -213,14 +213,27 @@
       <w:r>
         <w:t xml:space="preserve">Figure </w:t>
       </w:r>
-      <w:fldSimple w:instr=" SEQ Figure \* ARABIC ">
-        <w:r>
-          <w:rPr>
-            <w:noProof/>
-          </w:rPr>
-          <w:t>1</w:t>
-        </w:r>
-      </w:fldSimple>
+      <w:r>
+        <w:fldChar w:fldCharType="begin"/>
+      </w:r>
+      <w:r>
+        <w:instrText xml:space="preserve"> SEQ Figure \* ARABIC </w:instrText>
+      </w:r>
+      <w:r>
+        <w:fldChar w:fldCharType="separate"/>
+      </w:r>
+      <w:r>
+        <w:rPr>
+          <w:noProof/>
+        </w:rPr>
+        <w:t>1</w:t>
+      </w:r>
+      <w:r>
+        <w:rPr>
+          <w:noProof/>
+        </w:rPr>
+        <w:fldChar w:fldCharType="end"/>
+      </w:r>
       <w:r>
         <w:t>: Data Flow Diagram for User</w:t>
       </w:r>
@@ -3829,14 +3842,27 @@
       <w:r>
         <w:t xml:space="preserve">Figure </w:t>
       </w:r>
-      <w:fldSimple w:instr=" SEQ Figure \* ARABIC ">
-        <w:r>
-          <w:rPr>
-            <w:noProof/>
-          </w:rPr>
-          <w:t>2</w:t>
-        </w:r>
-      </w:fldSimple>
+      <w:r>
+        <w:fldChar w:fldCharType="begin"/>
+      </w:r>
+      <w:r>
+        <w:instrText xml:space="preserve"> SEQ Figure \* ARABIC </w:instrText>
+      </w:r>
+      <w:r>
+        <w:fldChar w:fldCharType="separate"/>
+      </w:r>
+      <w:r>
+        <w:rPr>
+          <w:noProof/>
+        </w:rPr>
+        <w:t>2</w:t>
+      </w:r>
+      <w:r>
+        <w:rPr>
+          <w:noProof/>
+        </w:rPr>
+        <w:fldChar w:fldCharType="end"/>
+      </w:r>
       <w:r>
         <w:t xml:space="preserve">: Use Case Diagram </w:t>
       </w:r>
@@ -4051,14 +4077,27 @@
       <w:r>
         <w:t xml:space="preserve">Figure </w:t>
       </w:r>
-      <w:fldSimple w:instr=" SEQ Figure \* ARABIC ">
-        <w:r>
-          <w:rPr>
-            <w:noProof/>
-          </w:rPr>
-          <w:t>4</w:t>
-        </w:r>
-      </w:fldSimple>
+      <w:r>
+        <w:fldChar w:fldCharType="begin"/>
+      </w:r>
+      <w:r>
+        <w:instrText xml:space="preserve"> SEQ Figure \* ARABIC </w:instrText>
+      </w:r>
+      <w:r>
+        <w:fldChar w:fldCharType="separate"/>
+      </w:r>
+      <w:r>
+        <w:rPr>
+          <w:noProof/>
+        </w:rPr>
+        <w:t>4</w:t>
+      </w:r>
+      <w:r>
+        <w:rPr>
+          <w:noProof/>
+        </w:rPr>
+        <w:fldChar w:fldCharType="end"/>
+      </w:r>
       <w:r>
         <w:t>: Product Entry/ Delete/ Update/ View</w:t>
       </w:r>
@@ -4283,14 +4322,27 @@
       <w:r>
         <w:t xml:space="preserve">Figure </w:t>
       </w:r>
-      <w:fldSimple w:instr=" SEQ Figure \* ARABIC ">
-        <w:r>
-          <w:rPr>
-            <w:noProof/>
-          </w:rPr>
-          <w:t>5</w:t>
-        </w:r>
-      </w:fldSimple>
+      <w:r>
+        <w:fldChar w:fldCharType="begin"/>
+      </w:r>
+      <w:r>
+        <w:instrText xml:space="preserve"> SEQ Figure \* ARABIC </w:instrText>
+      </w:r>
+      <w:r>
+        <w:fldChar w:fldCharType="separate"/>
+      </w:r>
+      <w:r>
+        <w:rPr>
+          <w:noProof/>
+        </w:rPr>
+        <w:t>5</w:t>
+      </w:r>
+      <w:r>
+        <w:rPr>
+          <w:noProof/>
+        </w:rPr>
+        <w:fldChar w:fldCharType="end"/>
+      </w:r>
       <w:r>
         <w:t>: Profile Management</w:t>
       </w:r>
@@ -4488,14 +4540,27 @@
       <w:r>
         <w:t xml:space="preserve">Figure </w:t>
       </w:r>
-      <w:fldSimple w:instr=" SEQ Figure \* ARABIC ">
-        <w:r>
-          <w:rPr>
-            <w:noProof/>
-          </w:rPr>
-          <w:t>6</w:t>
-        </w:r>
-      </w:fldSimple>
+      <w:r>
+        <w:fldChar w:fldCharType="begin"/>
+      </w:r>
+      <w:r>
+        <w:instrText xml:space="preserve"> SEQ Figure \* ARABIC </w:instrText>
+      </w:r>
+      <w:r>
+        <w:fldChar w:fldCharType="separate"/>
+      </w:r>
+      <w:r>
+        <w:rPr>
+          <w:noProof/>
+        </w:rPr>
+        <w:t>6</w:t>
+      </w:r>
+      <w:r>
+        <w:rPr>
+          <w:noProof/>
+        </w:rPr>
+        <w:fldChar w:fldCharType="end"/>
+      </w:r>
       <w:r>
         <w:t>: User Management</w:t>
       </w:r>
@@ -5281,6 +5346,11 @@
           </wp:inline>
         </w:drawing>
       </w:r>
+      <w:r>
+        <w:t>1</w:t>
+      </w:r>
+      <w:bookmarkStart w:id="0" w:name="_GoBack"/>
+      <w:bookmarkEnd w:id="0"/>
     </w:p>
     <w:p>
       <w:pPr>
@@ -5290,14 +5360,30 @@
       <w:r>
         <w:t xml:space="preserve">Figure </w:t>
       </w:r>
-      <w:fldSimple w:instr=" SEQ Figure \* ARABIC ">
-        <w:r>
-          <w:rPr>
-            <w:noProof/>
-          </w:rPr>
-          <w:t>7</w:t>
-        </w:r>
-      </w:fldSimple>
+      <w:r>
+        <w:fldChar w:fldCharType="begin"/>
+      </w:r>
+      <w:r>
+        <w:instrText xml:space="preserve"> SEQ Figure \*</w:instrText>
+      </w:r>
+      <w:r>
+        <w:instrText xml:space="preserve"> ARABIC </w:instrText>
+      </w:r>
+      <w:r>
+        <w:fldChar w:fldCharType="separate"/>
+      </w:r>
+      <w:r>
+        <w:rPr>
+          <w:noProof/>
+        </w:rPr>
+        <w:t>7</w:t>
+      </w:r>
+      <w:r>
+        <w:rPr>
+          <w:noProof/>
+        </w:rPr>
+        <w:fldChar w:fldCharType="end"/>
+      </w:r>
       <w:r>
         <w:t>: Initial Class Diagram for Nepal Handicraft Online Market</w:t>
       </w:r>
@@ -5315,8 +5401,6 @@
       <w:r>
         <w:t>made 4 classes which contains their respective attributes and functions. The classes are linked with one another with direct association. The following class diagram will help in designing the final class diagram.</w:t>
       </w:r>
-      <w:bookmarkStart w:id="0" w:name="_GoBack"/>
-      <w:bookmarkEnd w:id="0"/>
     </w:p>
     <w:sectPr>
       <w:pgSz w:w="12240" w:h="15840"/>
